--- a/parcial 2/Consultas en MsQl avanzada.docx
+++ b/parcial 2/Consultas en MsQl avanzada.docx
@@ -1,6 +1,6 @@
 
 <file path=word/document.xml><?xml version="1.0" encoding="utf-8"?>
-<w:document xmlns:wpc="http://schemas.microsoft.com/office/word/2010/wordprocessingCanvas" xmlns:mc="http://schemas.openxmlformats.org/markup-compatibility/2006" xmlns:o="urn:schemas-microsoft-com:office:office" xmlns:r="http://schemas.openxmlformats.org/officeDocument/2006/relationships" xmlns:m="http://schemas.openxmlformats.org/officeDocument/2006/math" xmlns:v="urn:schemas-microsoft-com:vml" xmlns:wp14="http://schemas.microsoft.com/office/word/2010/wordprocessingDrawing" xmlns:wp="http://schemas.openxmlformats.org/drawingml/2006/wordprocessingDrawing" xmlns:w10="urn:schemas-microsoft-com:office:word" xmlns:w="http://schemas.openxmlformats.org/wordprocessingml/2006/main" xmlns:w14="http://schemas.microsoft.com/office/word/2010/wordml" xmlns:w15="http://schemas.microsoft.com/office/word/2012/wordml" xmlns:wpg="http://schemas.microsoft.com/office/word/2010/wordprocessingGroup" xmlns:wpi="http://schemas.microsoft.com/office/word/2010/wordprocessingInk" xmlns:wne="http://schemas.microsoft.com/office/word/2006/wordml" xmlns:wps="http://schemas.microsoft.com/office/word/2010/wordprocessingShape" mc:Ignorable="w14 w15 wp14">
+<w:document xmlns:wpc="http://schemas.microsoft.com/office/word/2010/wordprocessingCanvas" xmlns:cx="http://schemas.microsoft.com/office/drawing/2014/chartex" xmlns:mc="http://schemas.openxmlformats.org/markup-compatibility/2006" xmlns:o="urn:schemas-microsoft-com:office:office" xmlns:r="http://schemas.openxmlformats.org/officeDocument/2006/relationships" xmlns:m="http://schemas.openxmlformats.org/officeDocument/2006/math" xmlns:v="urn:schemas-microsoft-com:vml" xmlns:wp14="http://schemas.microsoft.com/office/word/2010/wordprocessingDrawing" xmlns:wp="http://schemas.openxmlformats.org/drawingml/2006/wordprocessingDrawing" xmlns:w10="urn:schemas-microsoft-com:office:word" xmlns:w="http://schemas.openxmlformats.org/wordprocessingml/2006/main" xmlns:w14="http://schemas.microsoft.com/office/word/2010/wordml" xmlns:w15="http://schemas.microsoft.com/office/word/2012/wordml" xmlns:w16se="http://schemas.microsoft.com/office/word/2015/wordml/symex" xmlns:wpg="http://schemas.microsoft.com/office/word/2010/wordprocessingGroup" xmlns:wpi="http://schemas.microsoft.com/office/word/2010/wordprocessingInk" xmlns:wne="http://schemas.microsoft.com/office/word/2006/wordml" xmlns:wps="http://schemas.microsoft.com/office/word/2010/wordprocessingShape" mc:Ignorable="w14 w15 w16se wp14">
   <w:body>
     <w:p>
       <w:pPr>
@@ -46,34 +46,58 @@
         <w:t xml:space="preserve">#1 Obtener el listado </w:t>
       </w:r>
       <w:r>
-        <w:t xml:space="preserve">de los </w:t>
-      </w:r>
-      <w:proofErr w:type="spellStart"/>
-      <w:r>
-        <w:t>playlist</w:t>
-      </w:r>
-      <w:proofErr w:type="spellEnd"/>
-      <w:r>
-        <w:t xml:space="preserve"> con el nombre de sus canciones </w:t>
-      </w:r>
-    </w:p>
-    <w:p>
-      <w:r>
-        <w:t>SELECT                       *                                 FROM                                membresías</w:t>
+        <w:t xml:space="preserve">de los playlist con el nombre de sus canciones </w:t>
       </w:r>
     </w:p>
     <w:p/>
     <w:p>
       <w:r>
-        <w:t xml:space="preserve">Indicador       todos los campos       de que tabla             </w:t>
-      </w:r>
-      <w:proofErr w:type="spellStart"/>
-      <w:r>
-        <w:t>tabla</w:t>
-      </w:r>
-      <w:proofErr w:type="spellEnd"/>
-      <w:r>
-        <w:t xml:space="preserve"> de donde salen los datos</w:t>
+        <w:rPr>
+          <w:noProof/>
+          <w:lang w:eastAsia="es-MX"/>
+        </w:rPr>
+        <w:drawing>
+          <wp:inline distT="0" distB="0" distL="0" distR="0" wp14:anchorId="677A3EBD" wp14:editId="6A6D4448">
+            <wp:extent cx="3721395" cy="1446028"/>
+            <wp:effectExtent l="0" t="0" r="0" b="1905"/>
+            <wp:docPr id="1" name="Imagen 1"/>
+            <wp:cNvGraphicFramePr>
+              <a:graphicFrameLocks xmlns:a="http://schemas.openxmlformats.org/drawingml/2006/main" noChangeAspect="1"/>
+            </wp:cNvGraphicFramePr>
+            <a:graphic xmlns:a="http://schemas.openxmlformats.org/drawingml/2006/main">
+              <a:graphicData uri="http://schemas.openxmlformats.org/drawingml/2006/picture">
+                <pic:pic xmlns:pic="http://schemas.openxmlformats.org/drawingml/2006/picture">
+                  <pic:nvPicPr>
+                    <pic:cNvPr id="1" name=""/>
+                    <pic:cNvPicPr/>
+                  </pic:nvPicPr>
+                  <pic:blipFill rotWithShape="1">
+                    <a:blip r:embed="rId4"/>
+                    <a:srcRect l="17430" t="25610" r="16252" b="28557"/>
+                    <a:stretch/>
+                  </pic:blipFill>
+                  <pic:spPr bwMode="auto">
+                    <a:xfrm>
+                      <a:off x="0" y="0"/>
+                      <a:ext cx="3721841" cy="1446201"/>
+                    </a:xfrm>
+                    <a:prstGeom prst="rect">
+                      <a:avLst/>
+                    </a:prstGeom>
+                    <a:ln>
+                      <a:noFill/>
+                    </a:ln>
+                    <a:extLst>
+                      <a:ext uri="{53640926-AAD7-44D8-BBD7-CCE9431645EC}">
+                        <a14:shadowObscured xmlns:a14="http://schemas.microsoft.com/office/drawing/2010/main"/>
+                      </a:ext>
+                    </a:extLst>
+                  </pic:spPr>
+                </pic:pic>
+              </a:graphicData>
+            </a:graphic>
+          </wp:inline>
+        </w:drawing>
       </w:r>
     </w:p>
     <w:p>
@@ -93,58 +117,1116 @@
       </w:r>
     </w:p>
     <w:p>
-      <w:r>
-        <w:t>SELECT *FROM membresías precio &lt; 100</w:t>
+      <w:pPr>
+        <w:rPr>
+          <w:rStyle w:val="cm-variable-2"/>
+          <w:rFonts w:ascii="Courier New" w:hAnsi="Courier New" w:cs="Courier New"/>
+          <w:color w:val="0055AA"/>
+          <w:sz w:val="16"/>
+          <w:szCs w:val="16"/>
+          <w:shd w:val="clear" w:color="auto" w:fill="E5E5E5"/>
+        </w:rPr>
+      </w:pPr>
+      <w:hyperlink r:id="rId5" w:tgtFrame="mysql_doc" w:history="1">
+        <w:r>
+          <w:rPr>
+            <w:rStyle w:val="Hipervnculo"/>
+            <w:rFonts w:ascii="Courier New" w:hAnsi="Courier New" w:cs="Courier New"/>
+            <w:color w:val="235A81"/>
+            <w:sz w:val="16"/>
+            <w:szCs w:val="16"/>
+            <w:shd w:val="clear" w:color="auto" w:fill="E5E5E5"/>
+          </w:rPr>
+          <w:t>SELECT</w:t>
+        </w:r>
+      </w:hyperlink>
+      <w:r>
+        <w:rPr>
+          <w:rFonts w:ascii="Courier New" w:hAnsi="Courier New" w:cs="Courier New"/>
+          <w:color w:val="444444"/>
+          <w:sz w:val="16"/>
+          <w:szCs w:val="16"/>
+          <w:shd w:val="clear" w:color="auto" w:fill="E5E5E5"/>
+        </w:rPr>
+        <w:t> albumes</w:t>
+      </w:r>
+      <w:r>
+        <w:rPr>
+          <w:rStyle w:val="cm-variable-2"/>
+          <w:rFonts w:ascii="Courier New" w:hAnsi="Courier New" w:cs="Courier New"/>
+          <w:color w:val="0055AA"/>
+          <w:sz w:val="16"/>
+          <w:szCs w:val="16"/>
+          <w:shd w:val="clear" w:color="auto" w:fill="E5E5E5"/>
+        </w:rPr>
+        <w:t>.nombre</w:t>
+      </w:r>
+      <w:r>
+        <w:rPr>
+          <w:rFonts w:ascii="Courier New" w:hAnsi="Courier New" w:cs="Courier New"/>
+          <w:color w:val="444444"/>
+          <w:sz w:val="16"/>
+          <w:szCs w:val="16"/>
+          <w:shd w:val="clear" w:color="auto" w:fill="E5E5E5"/>
+        </w:rPr>
+        <w:t>, canciones</w:t>
+      </w:r>
+      <w:r>
+        <w:rPr>
+          <w:rStyle w:val="cm-variable-2"/>
+          <w:rFonts w:ascii="Courier New" w:hAnsi="Courier New" w:cs="Courier New"/>
+          <w:color w:val="0055AA"/>
+          <w:sz w:val="16"/>
+          <w:szCs w:val="16"/>
+          <w:shd w:val="clear" w:color="auto" w:fill="E5E5E5"/>
+        </w:rPr>
+        <w:t>.nombre</w:t>
+      </w:r>
+      <w:r>
+        <w:rPr>
+          <w:rFonts w:ascii="Courier New" w:hAnsi="Courier New" w:cs="Courier New"/>
+          <w:color w:val="444444"/>
+          <w:sz w:val="16"/>
+          <w:szCs w:val="16"/>
+          <w:shd w:val="clear" w:color="auto" w:fill="E5E5E5"/>
+        </w:rPr>
+        <w:t> </w:t>
+      </w:r>
+      <w:r>
+        <w:rPr>
+          <w:rStyle w:val="cm-keyword"/>
+          <w:rFonts w:ascii="Courier New" w:hAnsi="Courier New" w:cs="Courier New"/>
+          <w:color w:val="770088"/>
+          <w:sz w:val="16"/>
+          <w:szCs w:val="16"/>
+          <w:shd w:val="clear" w:color="auto" w:fill="E5E5E5"/>
+        </w:rPr>
+        <w:t>from</w:t>
+      </w:r>
+      <w:r>
+        <w:rPr>
+          <w:rFonts w:ascii="Courier New" w:hAnsi="Courier New" w:cs="Courier New"/>
+          <w:color w:val="444444"/>
+          <w:sz w:val="16"/>
+          <w:szCs w:val="16"/>
+          <w:shd w:val="clear" w:color="auto" w:fill="E5E5E5"/>
+        </w:rPr>
+        <w:t> albumes </w:t>
+      </w:r>
+      <w:r>
+        <w:rPr>
+          <w:rStyle w:val="cm-keyword"/>
+          <w:rFonts w:ascii="Courier New" w:hAnsi="Courier New" w:cs="Courier New"/>
+          <w:color w:val="770088"/>
+          <w:sz w:val="16"/>
+          <w:szCs w:val="16"/>
+          <w:shd w:val="clear" w:color="auto" w:fill="E5E5E5"/>
+        </w:rPr>
+        <w:t>INNER</w:t>
+      </w:r>
+      <w:r>
+        <w:rPr>
+          <w:rFonts w:ascii="Courier New" w:hAnsi="Courier New" w:cs="Courier New"/>
+          <w:color w:val="444444"/>
+          <w:sz w:val="16"/>
+          <w:szCs w:val="16"/>
+          <w:shd w:val="clear" w:color="auto" w:fill="E5E5E5"/>
+        </w:rPr>
+        <w:t> </w:t>
+      </w:r>
+      <w:r>
+        <w:rPr>
+          <w:rStyle w:val="cm-keyword"/>
+          <w:rFonts w:ascii="Courier New" w:hAnsi="Courier New" w:cs="Courier New"/>
+          <w:color w:val="770088"/>
+          <w:sz w:val="16"/>
+          <w:szCs w:val="16"/>
+          <w:shd w:val="clear" w:color="auto" w:fill="E5E5E5"/>
+        </w:rPr>
+        <w:t>JOIN</w:t>
+      </w:r>
+      <w:r>
+        <w:rPr>
+          <w:rFonts w:ascii="Courier New" w:hAnsi="Courier New" w:cs="Courier New"/>
+          <w:color w:val="444444"/>
+          <w:sz w:val="16"/>
+          <w:szCs w:val="16"/>
+          <w:shd w:val="clear" w:color="auto" w:fill="E5E5E5"/>
+        </w:rPr>
+        <w:t> canciones </w:t>
+      </w:r>
+      <w:r>
+        <w:rPr>
+          <w:rStyle w:val="cm-keyword"/>
+          <w:rFonts w:ascii="Courier New" w:hAnsi="Courier New" w:cs="Courier New"/>
+          <w:color w:val="770088"/>
+          <w:sz w:val="16"/>
+          <w:szCs w:val="16"/>
+          <w:shd w:val="clear" w:color="auto" w:fill="E5E5E5"/>
+        </w:rPr>
+        <w:t>ON</w:t>
+      </w:r>
+      <w:r>
+        <w:rPr>
+          <w:rFonts w:ascii="Courier New" w:hAnsi="Courier New" w:cs="Courier New"/>
+          <w:color w:val="444444"/>
+          <w:sz w:val="16"/>
+          <w:szCs w:val="16"/>
+          <w:shd w:val="clear" w:color="auto" w:fill="E5E5E5"/>
+        </w:rPr>
+        <w:t> albumes</w:t>
+      </w:r>
+      <w:r>
+        <w:rPr>
+          <w:rStyle w:val="cm-variable-2"/>
+          <w:rFonts w:ascii="Courier New" w:hAnsi="Courier New" w:cs="Courier New"/>
+          <w:color w:val="0055AA"/>
+          <w:sz w:val="16"/>
+          <w:szCs w:val="16"/>
+          <w:shd w:val="clear" w:color="auto" w:fill="E5E5E5"/>
+        </w:rPr>
+        <w:t>.artistas_id</w:t>
+      </w:r>
+      <w:r>
+        <w:rPr>
+          <w:rFonts w:ascii="Courier New" w:hAnsi="Courier New" w:cs="Courier New"/>
+          <w:color w:val="444444"/>
+          <w:sz w:val="16"/>
+          <w:szCs w:val="16"/>
+          <w:shd w:val="clear" w:color="auto" w:fill="E5E5E5"/>
+        </w:rPr>
+        <w:t> = canciones</w:t>
+      </w:r>
+      <w:r>
+        <w:rPr>
+          <w:rStyle w:val="cm-variable-2"/>
+          <w:rFonts w:ascii="Courier New" w:hAnsi="Courier New" w:cs="Courier New"/>
+          <w:color w:val="0055AA"/>
+          <w:sz w:val="16"/>
+          <w:szCs w:val="16"/>
+          <w:shd w:val="clear" w:color="auto" w:fill="E5E5E5"/>
+        </w:rPr>
+        <w:t>.artistas_id</w:t>
+      </w:r>
+    </w:p>
+    <w:p>
+      <w:r>
+        <w:rPr>
+          <w:noProof/>
+          <w:lang w:eastAsia="es-MX"/>
+        </w:rPr>
+        <w:drawing>
+          <wp:inline distT="0" distB="0" distL="0" distR="0" wp14:anchorId="66FA5DDA" wp14:editId="3327ECB5">
+            <wp:extent cx="3730818" cy="1562381"/>
+            <wp:effectExtent l="0" t="0" r="3175" b="0"/>
+            <wp:docPr id="2" name="Imagen 2"/>
+            <wp:cNvGraphicFramePr>
+              <a:graphicFrameLocks xmlns:a="http://schemas.openxmlformats.org/drawingml/2006/main" noChangeAspect="1"/>
+            </wp:cNvGraphicFramePr>
+            <a:graphic xmlns:a="http://schemas.openxmlformats.org/drawingml/2006/main">
+              <a:graphicData uri="http://schemas.openxmlformats.org/drawingml/2006/picture">
+                <pic:pic xmlns:pic="http://schemas.openxmlformats.org/drawingml/2006/picture">
+                  <pic:nvPicPr>
+                    <pic:cNvPr id="1" name=""/>
+                    <pic:cNvPicPr/>
+                  </pic:nvPicPr>
+                  <pic:blipFill rotWithShape="1">
+                    <a:blip r:embed="rId6"/>
+                    <a:srcRect l="18003" t="25617" r="15502" b="24855"/>
+                    <a:stretch/>
+                  </pic:blipFill>
+                  <pic:spPr bwMode="auto">
+                    <a:xfrm>
+                      <a:off x="0" y="0"/>
+                      <a:ext cx="3731770" cy="1562780"/>
+                    </a:xfrm>
+                    <a:prstGeom prst="rect">
+                      <a:avLst/>
+                    </a:prstGeom>
+                    <a:ln>
+                      <a:noFill/>
+                    </a:ln>
+                    <a:extLst>
+                      <a:ext uri="{53640926-AAD7-44D8-BBD7-CCE9431645EC}">
+                        <a14:shadowObscured xmlns:a14="http://schemas.microsoft.com/office/drawing/2010/main"/>
+                      </a:ext>
+                    </a:extLst>
+                  </pic:spPr>
+                </pic:pic>
+              </a:graphicData>
+            </a:graphic>
+          </wp:inline>
+        </w:drawing>
+      </w:r>
+    </w:p>
+    <w:p>
+      <w:r>
+        <w:t xml:space="preserve">#3 Obtener </w:t>
+      </w:r>
+      <w:r>
+        <w:t xml:space="preserve">el </w:t>
+      </w:r>
+      <w:r>
+        <w:t xml:space="preserve">listado </w:t>
+      </w:r>
+      <w:r>
+        <w:t>de usuarios y el nombre de sus canciones favoritas</w:t>
+      </w:r>
+    </w:p>
+    <w:p>
+      <w:hyperlink r:id="rId7" w:tgtFrame="mysql_doc" w:history="1">
+        <w:r>
+          <w:rPr>
+            <w:rStyle w:val="Hipervnculo"/>
+            <w:rFonts w:ascii="Courier New" w:hAnsi="Courier New" w:cs="Courier New"/>
+            <w:sz w:val="20"/>
+            <w:szCs w:val="20"/>
+            <w:shd w:val="clear" w:color="auto" w:fill="E5E5E5"/>
+          </w:rPr>
+          <w:t>SELECT</w:t>
+        </w:r>
+      </w:hyperlink>
+      <w:r>
+        <w:rPr>
+          <w:rFonts w:ascii="Courier New" w:hAnsi="Courier New" w:cs="Courier New"/>
+          <w:color w:val="444444"/>
+          <w:sz w:val="20"/>
+          <w:szCs w:val="20"/>
+          <w:shd w:val="clear" w:color="auto" w:fill="E5E5E5"/>
+        </w:rPr>
+        <w:t> usuarios</w:t>
+      </w:r>
+      <w:r>
+        <w:rPr>
+          <w:rStyle w:val="cm-variable-2"/>
+          <w:rFonts w:ascii="Courier New" w:hAnsi="Courier New" w:cs="Courier New"/>
+          <w:color w:val="0055AA"/>
+          <w:sz w:val="20"/>
+          <w:szCs w:val="20"/>
+          <w:shd w:val="clear" w:color="auto" w:fill="E5E5E5"/>
+        </w:rPr>
+        <w:t>.nombre</w:t>
+      </w:r>
+      <w:r>
+        <w:rPr>
+          <w:rStyle w:val="cm-punctuation"/>
+          <w:rFonts w:ascii="Courier New" w:hAnsi="Courier New" w:cs="Courier New"/>
+          <w:color w:val="444444"/>
+          <w:sz w:val="20"/>
+          <w:szCs w:val="20"/>
+          <w:shd w:val="clear" w:color="auto" w:fill="E5E5E5"/>
+        </w:rPr>
+        <w:t>,</w:t>
+      </w:r>
+      <w:r>
+        <w:rPr>
+          <w:rFonts w:ascii="Courier New" w:hAnsi="Courier New" w:cs="Courier New"/>
+          <w:color w:val="444444"/>
+          <w:sz w:val="20"/>
+          <w:szCs w:val="20"/>
+          <w:shd w:val="clear" w:color="auto" w:fill="E5E5E5"/>
+        </w:rPr>
+        <w:t> canciones</w:t>
+      </w:r>
+      <w:r>
+        <w:rPr>
+          <w:rStyle w:val="cm-variable-2"/>
+          <w:rFonts w:ascii="Courier New" w:hAnsi="Courier New" w:cs="Courier New"/>
+          <w:color w:val="0055AA"/>
+          <w:sz w:val="20"/>
+          <w:szCs w:val="20"/>
+          <w:shd w:val="clear" w:color="auto" w:fill="E5E5E5"/>
+        </w:rPr>
+        <w:t>.nombre</w:t>
+      </w:r>
+      <w:r>
+        <w:rPr>
+          <w:rFonts w:ascii="Courier New" w:hAnsi="Courier New" w:cs="Courier New"/>
+          <w:color w:val="444444"/>
+          <w:sz w:val="20"/>
+          <w:szCs w:val="20"/>
+          <w:shd w:val="clear" w:color="auto" w:fill="E5E5E5"/>
+        </w:rPr>
+        <w:t> </w:t>
+      </w:r>
+      <w:r>
+        <w:rPr>
+          <w:rStyle w:val="cm-keyword"/>
+          <w:rFonts w:ascii="Courier New" w:hAnsi="Courier New" w:cs="Courier New"/>
+          <w:color w:val="770088"/>
+          <w:sz w:val="20"/>
+          <w:szCs w:val="20"/>
+          <w:shd w:val="clear" w:color="auto" w:fill="E5E5E5"/>
+        </w:rPr>
+        <w:t>from</w:t>
+      </w:r>
+      <w:r>
+        <w:rPr>
+          <w:rFonts w:ascii="Courier New" w:hAnsi="Courier New" w:cs="Courier New"/>
+          <w:color w:val="444444"/>
+          <w:sz w:val="20"/>
+          <w:szCs w:val="20"/>
+          <w:shd w:val="clear" w:color="auto" w:fill="E5E5E5"/>
+        </w:rPr>
+        <w:t> usuarios </w:t>
+      </w:r>
+      <w:r>
+        <w:rPr>
+          <w:rStyle w:val="cm-keyword"/>
+          <w:rFonts w:ascii="Courier New" w:hAnsi="Courier New" w:cs="Courier New"/>
+          <w:color w:val="770088"/>
+          <w:sz w:val="20"/>
+          <w:szCs w:val="20"/>
+          <w:shd w:val="clear" w:color="auto" w:fill="E5E5E5"/>
+        </w:rPr>
+        <w:t>INNER</w:t>
+      </w:r>
+      <w:r>
+        <w:rPr>
+          <w:rFonts w:ascii="Courier New" w:hAnsi="Courier New" w:cs="Courier New"/>
+          <w:color w:val="444444"/>
+          <w:sz w:val="20"/>
+          <w:szCs w:val="20"/>
+          <w:shd w:val="clear" w:color="auto" w:fill="E5E5E5"/>
+        </w:rPr>
+        <w:t> </w:t>
+      </w:r>
+      <w:r>
+        <w:rPr>
+          <w:rStyle w:val="cm-keyword"/>
+          <w:rFonts w:ascii="Courier New" w:hAnsi="Courier New" w:cs="Courier New"/>
+          <w:color w:val="770088"/>
+          <w:sz w:val="20"/>
+          <w:szCs w:val="20"/>
+          <w:shd w:val="clear" w:color="auto" w:fill="E5E5E5"/>
+        </w:rPr>
+        <w:t>JOIN</w:t>
+      </w:r>
+      <w:r>
+        <w:rPr>
+          <w:rFonts w:ascii="Courier New" w:hAnsi="Courier New" w:cs="Courier New"/>
+          <w:color w:val="444444"/>
+          <w:sz w:val="20"/>
+          <w:szCs w:val="20"/>
+          <w:shd w:val="clear" w:color="auto" w:fill="E5E5E5"/>
+        </w:rPr>
+        <w:t> canciones </w:t>
+      </w:r>
+      <w:r>
+        <w:rPr>
+          <w:rStyle w:val="cm-keyword"/>
+          <w:rFonts w:ascii="Courier New" w:hAnsi="Courier New" w:cs="Courier New"/>
+          <w:color w:val="770088"/>
+          <w:sz w:val="20"/>
+          <w:szCs w:val="20"/>
+          <w:shd w:val="clear" w:color="auto" w:fill="E5E5E5"/>
+        </w:rPr>
+        <w:t>INNER</w:t>
+      </w:r>
+      <w:r>
+        <w:rPr>
+          <w:rFonts w:ascii="Courier New" w:hAnsi="Courier New" w:cs="Courier New"/>
+          <w:color w:val="444444"/>
+          <w:sz w:val="20"/>
+          <w:szCs w:val="20"/>
+          <w:shd w:val="clear" w:color="auto" w:fill="E5E5E5"/>
+        </w:rPr>
+        <w:t> </w:t>
+      </w:r>
+      <w:r>
+        <w:rPr>
+          <w:rStyle w:val="cm-keyword"/>
+          <w:rFonts w:ascii="Courier New" w:hAnsi="Courier New" w:cs="Courier New"/>
+          <w:color w:val="770088"/>
+          <w:sz w:val="20"/>
+          <w:szCs w:val="20"/>
+          <w:shd w:val="clear" w:color="auto" w:fill="E5E5E5"/>
+        </w:rPr>
+        <w:t>JOIN</w:t>
+      </w:r>
+      <w:r>
+        <w:rPr>
+          <w:rFonts w:ascii="Courier New" w:hAnsi="Courier New" w:cs="Courier New"/>
+          <w:color w:val="444444"/>
+          <w:sz w:val="20"/>
+          <w:szCs w:val="20"/>
+          <w:shd w:val="clear" w:color="auto" w:fill="E5E5E5"/>
+        </w:rPr>
+        <w:t> favoritas </w:t>
+      </w:r>
+      <w:r>
+        <w:rPr>
+          <w:rStyle w:val="cm-keyword"/>
+          <w:rFonts w:ascii="Courier New" w:hAnsi="Courier New" w:cs="Courier New"/>
+          <w:color w:val="770088"/>
+          <w:sz w:val="20"/>
+          <w:szCs w:val="20"/>
+          <w:shd w:val="clear" w:color="auto" w:fill="E5E5E5"/>
+        </w:rPr>
+        <w:t>ON</w:t>
+      </w:r>
+      <w:r>
+        <w:rPr>
+          <w:rFonts w:ascii="Courier New" w:hAnsi="Courier New" w:cs="Courier New"/>
+          <w:color w:val="444444"/>
+          <w:sz w:val="20"/>
+          <w:szCs w:val="20"/>
+          <w:shd w:val="clear" w:color="auto" w:fill="E5E5E5"/>
+        </w:rPr>
+        <w:t> favoritas</w:t>
+      </w:r>
+      <w:r>
+        <w:rPr>
+          <w:rStyle w:val="cm-variable-2"/>
+          <w:rFonts w:ascii="Courier New" w:hAnsi="Courier New" w:cs="Courier New"/>
+          <w:color w:val="0055AA"/>
+          <w:sz w:val="20"/>
+          <w:szCs w:val="20"/>
+          <w:shd w:val="clear" w:color="auto" w:fill="E5E5E5"/>
+        </w:rPr>
+        <w:t>.canciones_id</w:t>
+      </w:r>
+      <w:r>
+        <w:rPr>
+          <w:rFonts w:ascii="Courier New" w:hAnsi="Courier New" w:cs="Courier New"/>
+          <w:color w:val="444444"/>
+          <w:sz w:val="20"/>
+          <w:szCs w:val="20"/>
+          <w:shd w:val="clear" w:color="auto" w:fill="E5E5E5"/>
+        </w:rPr>
+        <w:t> </w:t>
+      </w:r>
+      <w:r>
+        <w:rPr>
+          <w:rStyle w:val="cm-operator"/>
+          <w:rFonts w:ascii="Courier New" w:hAnsi="Courier New" w:cs="Courier New"/>
+          <w:color w:val="FF00FF"/>
+          <w:sz w:val="20"/>
+          <w:szCs w:val="20"/>
+          <w:shd w:val="clear" w:color="auto" w:fill="E5E5E5"/>
+        </w:rPr>
+        <w:t>=</w:t>
+      </w:r>
+      <w:r>
+        <w:rPr>
+          <w:rFonts w:ascii="Courier New" w:hAnsi="Courier New" w:cs="Courier New"/>
+          <w:color w:val="444444"/>
+          <w:sz w:val="20"/>
+          <w:szCs w:val="20"/>
+          <w:shd w:val="clear" w:color="auto" w:fill="E5E5E5"/>
+        </w:rPr>
+        <w:t> favoritas</w:t>
+      </w:r>
+      <w:r>
+        <w:rPr>
+          <w:rStyle w:val="cm-variable-2"/>
+          <w:rFonts w:ascii="Courier New" w:hAnsi="Courier New" w:cs="Courier New"/>
+          <w:color w:val="0055AA"/>
+          <w:sz w:val="20"/>
+          <w:szCs w:val="20"/>
+          <w:shd w:val="clear" w:color="auto" w:fill="E5E5E5"/>
+        </w:rPr>
+        <w:t>.usuarios_id</w:t>
+      </w:r>
+      <w:r>
+        <w:rPr>
+          <w:rStyle w:val="cm-punctuation"/>
+          <w:rFonts w:ascii="Courier New" w:hAnsi="Courier New" w:cs="Courier New"/>
+          <w:color w:val="444444"/>
+          <w:sz w:val="20"/>
+          <w:szCs w:val="20"/>
+          <w:shd w:val="clear" w:color="auto" w:fill="E5E5E5"/>
+        </w:rPr>
+        <w:t>;</w:t>
+      </w:r>
+    </w:p>
+    <w:p>
+      <w:r>
+        <w:rPr>
+          <w:noProof/>
+          <w:lang w:eastAsia="es-MX"/>
+        </w:rPr>
+        <w:drawing>
+          <wp:inline distT="0" distB="0" distL="0" distR="0" wp14:anchorId="2A86B09E" wp14:editId="4DD81285">
+            <wp:extent cx="4805916" cy="2232837"/>
+            <wp:effectExtent l="0" t="0" r="0" b="0"/>
+            <wp:docPr id="3" name="Imagen 3"/>
+            <wp:cNvGraphicFramePr>
+              <a:graphicFrameLocks xmlns:a="http://schemas.openxmlformats.org/drawingml/2006/main" noChangeAspect="1"/>
+            </wp:cNvGraphicFramePr>
+            <a:graphic xmlns:a="http://schemas.openxmlformats.org/drawingml/2006/main">
+              <a:graphicData uri="http://schemas.openxmlformats.org/drawingml/2006/picture">
+                <pic:pic xmlns:pic="http://schemas.openxmlformats.org/drawingml/2006/picture">
+                  <pic:nvPicPr>
+                    <pic:cNvPr id="1" name=""/>
+                    <pic:cNvPicPr/>
+                  </pic:nvPicPr>
+                  <pic:blipFill rotWithShape="1">
+                    <a:blip r:embed="rId8"/>
+                    <a:srcRect l="13830" t="18196" r="518" b="11025"/>
+                    <a:stretch/>
+                  </pic:blipFill>
+                  <pic:spPr bwMode="auto">
+                    <a:xfrm>
+                      <a:off x="0" y="0"/>
+                      <a:ext cx="4806879" cy="2233284"/>
+                    </a:xfrm>
+                    <a:prstGeom prst="rect">
+                      <a:avLst/>
+                    </a:prstGeom>
+                    <a:ln>
+                      <a:noFill/>
+                    </a:ln>
+                    <a:extLst>
+                      <a:ext uri="{53640926-AAD7-44D8-BBD7-CCE9431645EC}">
+                        <a14:shadowObscured xmlns:a14="http://schemas.microsoft.com/office/drawing/2010/main"/>
+                      </a:ext>
+                    </a:extLst>
+                  </pic:spPr>
+                </pic:pic>
+              </a:graphicData>
+            </a:graphic>
+          </wp:inline>
+        </w:drawing>
       </w:r>
     </w:p>
     <w:p/>
     <w:p>
       <w:r>
-        <w:t xml:space="preserve">#3 Obtener </w:t>
-      </w:r>
-      <w:r>
-        <w:t xml:space="preserve">el </w:t>
-      </w:r>
-      <w:r>
-        <w:t xml:space="preserve">listado </w:t>
-      </w:r>
-      <w:r>
-        <w:t>de usuarios y el nombre de sus canciones favoritas</w:t>
+        <w:lastRenderedPageBreak/>
+        <w:t xml:space="preserve">#4 </w:t>
+      </w:r>
+      <w:r>
+        <w:t>Obtener el listado de playlist y el total de canciones que tiene</w:t>
       </w:r>
     </w:p>
     <w:p>
-      <w:r>
-        <w:t xml:space="preserve">SELECT nombre FROM </w:t>
-      </w:r>
-      <w:proofErr w:type="gramStart"/>
-      <w:r>
-        <w:t>genero</w:t>
-      </w:r>
-      <w:proofErr w:type="gramEnd"/>
-    </w:p>
-    <w:p/>
-    <w:p>
-      <w:r>
-        <w:t xml:space="preserve">#4 </w:t>
-      </w:r>
-      <w:r>
-        <w:t xml:space="preserve">Obtener el listado de </w:t>
-      </w:r>
-      <w:proofErr w:type="spellStart"/>
-      <w:r>
-        <w:t>playlist</w:t>
-      </w:r>
-      <w:proofErr w:type="spellEnd"/>
-      <w:r>
-        <w:t xml:space="preserve"> </w:t>
-      </w:r>
-      <w:r>
-        <w:t>y el total de canciones que tiene</w:t>
+      <w:hyperlink r:id="rId9" w:tgtFrame="mysql_doc" w:history="1">
+        <w:r>
+          <w:rPr>
+            <w:rStyle w:val="Hipervnculo"/>
+            <w:rFonts w:ascii="Courier New" w:hAnsi="Courier New" w:cs="Courier New"/>
+            <w:sz w:val="20"/>
+            <w:szCs w:val="20"/>
+            <w:shd w:val="clear" w:color="auto" w:fill="E5E5E5"/>
+          </w:rPr>
+          <w:t>SELECT</w:t>
+        </w:r>
+      </w:hyperlink>
+      <w:r>
+        <w:rPr>
+          <w:rFonts w:ascii="Courier New" w:hAnsi="Courier New" w:cs="Courier New"/>
+          <w:color w:val="444444"/>
+          <w:sz w:val="20"/>
+          <w:szCs w:val="20"/>
+          <w:shd w:val="clear" w:color="auto" w:fill="E5E5E5"/>
+        </w:rPr>
+        <w:t> </w:t>
+      </w:r>
+      <w:hyperlink r:id="rId10" w:tgtFrame="mysql_doc" w:history="1">
+        <w:r>
+          <w:rPr>
+            <w:rStyle w:val="Hipervnculo"/>
+            <w:rFonts w:ascii="Courier New" w:hAnsi="Courier New" w:cs="Courier New"/>
+            <w:sz w:val="20"/>
+            <w:szCs w:val="20"/>
+            <w:shd w:val="clear" w:color="auto" w:fill="E5E5E5"/>
+          </w:rPr>
+          <w:t>COUNT</w:t>
+        </w:r>
+      </w:hyperlink>
+      <w:r>
+        <w:rPr>
+          <w:rStyle w:val="cm-bracket"/>
+          <w:rFonts w:ascii="Courier New" w:hAnsi="Courier New" w:cs="Courier New"/>
+          <w:color w:val="999977"/>
+          <w:sz w:val="20"/>
+          <w:szCs w:val="20"/>
+          <w:shd w:val="clear" w:color="auto" w:fill="E5E5E5"/>
+        </w:rPr>
+        <w:t>(</w:t>
+      </w:r>
+      <w:r>
+        <w:rPr>
+          <w:rStyle w:val="cm-operator"/>
+          <w:rFonts w:ascii="Courier New" w:hAnsi="Courier New" w:cs="Courier New"/>
+          <w:color w:val="FF00FF"/>
+          <w:sz w:val="20"/>
+          <w:szCs w:val="20"/>
+          <w:shd w:val="clear" w:color="auto" w:fill="E5E5E5"/>
+        </w:rPr>
+        <w:t>*</w:t>
+      </w:r>
+      <w:r>
+        <w:rPr>
+          <w:rStyle w:val="cm-bracket"/>
+          <w:rFonts w:ascii="Courier New" w:hAnsi="Courier New" w:cs="Courier New"/>
+          <w:color w:val="999977"/>
+          <w:sz w:val="20"/>
+          <w:szCs w:val="20"/>
+          <w:shd w:val="clear" w:color="auto" w:fill="E5E5E5"/>
+        </w:rPr>
+        <w:t>)</w:t>
+      </w:r>
+      <w:r>
+        <w:rPr>
+          <w:rFonts w:ascii="Courier New" w:hAnsi="Courier New" w:cs="Courier New"/>
+          <w:color w:val="444444"/>
+          <w:sz w:val="20"/>
+          <w:szCs w:val="20"/>
+          <w:shd w:val="clear" w:color="auto" w:fill="E5E5E5"/>
+        </w:rPr>
+        <w:t> </w:t>
+      </w:r>
+      <w:r>
+        <w:rPr>
+          <w:rStyle w:val="cm-keyword"/>
+          <w:rFonts w:ascii="Courier New" w:hAnsi="Courier New" w:cs="Courier New"/>
+          <w:color w:val="770088"/>
+          <w:sz w:val="20"/>
+          <w:szCs w:val="20"/>
+          <w:shd w:val="clear" w:color="auto" w:fill="E5E5E5"/>
+        </w:rPr>
+        <w:t>AS</w:t>
+      </w:r>
+      <w:r>
+        <w:rPr>
+          <w:rFonts w:ascii="Courier New" w:hAnsi="Courier New" w:cs="Courier New"/>
+          <w:color w:val="444444"/>
+          <w:sz w:val="20"/>
+          <w:szCs w:val="20"/>
+          <w:shd w:val="clear" w:color="auto" w:fill="E5E5E5"/>
+        </w:rPr>
+        <w:t> Total</w:t>
+      </w:r>
+      <w:r>
+        <w:rPr>
+          <w:rStyle w:val="cm-punctuation"/>
+          <w:rFonts w:ascii="Courier New" w:hAnsi="Courier New" w:cs="Courier New"/>
+          <w:color w:val="444444"/>
+          <w:sz w:val="20"/>
+          <w:szCs w:val="20"/>
+          <w:shd w:val="clear" w:color="auto" w:fill="E5E5E5"/>
+        </w:rPr>
+        <w:t>,</w:t>
+      </w:r>
+      <w:r>
+        <w:rPr>
+          <w:rFonts w:ascii="Courier New" w:hAnsi="Courier New" w:cs="Courier New"/>
+          <w:color w:val="444444"/>
+          <w:sz w:val="20"/>
+          <w:szCs w:val="20"/>
+          <w:shd w:val="clear" w:color="auto" w:fill="E5E5E5"/>
+        </w:rPr>
+        <w:t> playlist</w:t>
+      </w:r>
+      <w:r>
+        <w:rPr>
+          <w:rStyle w:val="cm-variable-2"/>
+          <w:rFonts w:ascii="Courier New" w:hAnsi="Courier New" w:cs="Courier New"/>
+          <w:color w:val="0055AA"/>
+          <w:sz w:val="20"/>
+          <w:szCs w:val="20"/>
+          <w:shd w:val="clear" w:color="auto" w:fill="E5E5E5"/>
+        </w:rPr>
+        <w:t>.nombre</w:t>
+      </w:r>
+      <w:r>
+        <w:rPr>
+          <w:rFonts w:ascii="Courier New" w:hAnsi="Courier New" w:cs="Courier New"/>
+          <w:color w:val="444444"/>
+          <w:sz w:val="20"/>
+          <w:szCs w:val="20"/>
+          <w:shd w:val="clear" w:color="auto" w:fill="E5E5E5"/>
+        </w:rPr>
+        <w:t> </w:t>
+      </w:r>
+      <w:r>
+        <w:rPr>
+          <w:rStyle w:val="cm-keyword"/>
+          <w:rFonts w:ascii="Courier New" w:hAnsi="Courier New" w:cs="Courier New"/>
+          <w:color w:val="770088"/>
+          <w:sz w:val="20"/>
+          <w:szCs w:val="20"/>
+          <w:shd w:val="clear" w:color="auto" w:fill="E5E5E5"/>
+        </w:rPr>
+        <w:t>FROM</w:t>
+      </w:r>
+      <w:r>
+        <w:rPr>
+          <w:rFonts w:ascii="Courier New" w:hAnsi="Courier New" w:cs="Courier New"/>
+          <w:color w:val="444444"/>
+          <w:sz w:val="20"/>
+          <w:szCs w:val="20"/>
+          <w:shd w:val="clear" w:color="auto" w:fill="E5E5E5"/>
+        </w:rPr>
+        <w:t> playlist </w:t>
+      </w:r>
+      <w:r>
+        <w:rPr>
+          <w:rStyle w:val="cm-keyword"/>
+          <w:rFonts w:ascii="Courier New" w:hAnsi="Courier New" w:cs="Courier New"/>
+          <w:color w:val="770088"/>
+          <w:sz w:val="20"/>
+          <w:szCs w:val="20"/>
+          <w:shd w:val="clear" w:color="auto" w:fill="E5E5E5"/>
+        </w:rPr>
+        <w:t>INNER</w:t>
+      </w:r>
+      <w:r>
+        <w:rPr>
+          <w:rFonts w:ascii="Courier New" w:hAnsi="Courier New" w:cs="Courier New"/>
+          <w:color w:val="444444"/>
+          <w:sz w:val="20"/>
+          <w:szCs w:val="20"/>
+          <w:shd w:val="clear" w:color="auto" w:fill="E5E5E5"/>
+        </w:rPr>
+        <w:t> </w:t>
+      </w:r>
+      <w:r>
+        <w:rPr>
+          <w:rStyle w:val="cm-keyword"/>
+          <w:rFonts w:ascii="Courier New" w:hAnsi="Courier New" w:cs="Courier New"/>
+          <w:color w:val="770088"/>
+          <w:sz w:val="20"/>
+          <w:szCs w:val="20"/>
+          <w:shd w:val="clear" w:color="auto" w:fill="E5E5E5"/>
+        </w:rPr>
+        <w:t>JOIN</w:t>
+      </w:r>
+      <w:r>
+        <w:rPr>
+          <w:rFonts w:ascii="Courier New" w:hAnsi="Courier New" w:cs="Courier New"/>
+          <w:color w:val="444444"/>
+          <w:sz w:val="20"/>
+          <w:szCs w:val="20"/>
+          <w:shd w:val="clear" w:color="auto" w:fill="E5E5E5"/>
+        </w:rPr>
+        <w:t> playlist_canciones </w:t>
+      </w:r>
+      <w:r>
+        <w:rPr>
+          <w:rStyle w:val="cm-keyword"/>
+          <w:rFonts w:ascii="Courier New" w:hAnsi="Courier New" w:cs="Courier New"/>
+          <w:color w:val="770088"/>
+          <w:sz w:val="20"/>
+          <w:szCs w:val="20"/>
+          <w:shd w:val="clear" w:color="auto" w:fill="E5E5E5"/>
+        </w:rPr>
+        <w:t>ON</w:t>
+      </w:r>
+      <w:r>
+        <w:rPr>
+          <w:rFonts w:ascii="Courier New" w:hAnsi="Courier New" w:cs="Courier New"/>
+          <w:color w:val="444444"/>
+          <w:sz w:val="20"/>
+          <w:szCs w:val="20"/>
+          <w:shd w:val="clear" w:color="auto" w:fill="E5E5E5"/>
+        </w:rPr>
+        <w:t> playlist_canciones</w:t>
+      </w:r>
+      <w:r>
+        <w:rPr>
+          <w:rStyle w:val="cm-variable-2"/>
+          <w:rFonts w:ascii="Courier New" w:hAnsi="Courier New" w:cs="Courier New"/>
+          <w:color w:val="0055AA"/>
+          <w:sz w:val="20"/>
+          <w:szCs w:val="20"/>
+          <w:shd w:val="clear" w:color="auto" w:fill="E5E5E5"/>
+        </w:rPr>
+        <w:t>.playlist_id</w:t>
+      </w:r>
+      <w:r>
+        <w:rPr>
+          <w:rFonts w:ascii="Courier New" w:hAnsi="Courier New" w:cs="Courier New"/>
+          <w:color w:val="444444"/>
+          <w:sz w:val="20"/>
+          <w:szCs w:val="20"/>
+          <w:shd w:val="clear" w:color="auto" w:fill="E5E5E5"/>
+        </w:rPr>
+        <w:t> </w:t>
+      </w:r>
+      <w:r>
+        <w:rPr>
+          <w:rStyle w:val="cm-operator"/>
+          <w:rFonts w:ascii="Courier New" w:hAnsi="Courier New" w:cs="Courier New"/>
+          <w:color w:val="FF00FF"/>
+          <w:sz w:val="20"/>
+          <w:szCs w:val="20"/>
+          <w:shd w:val="clear" w:color="auto" w:fill="E5E5E5"/>
+        </w:rPr>
+        <w:t>=</w:t>
+      </w:r>
+      <w:r>
+        <w:rPr>
+          <w:rFonts w:ascii="Courier New" w:hAnsi="Courier New" w:cs="Courier New"/>
+          <w:color w:val="444444"/>
+          <w:sz w:val="20"/>
+          <w:szCs w:val="20"/>
+          <w:shd w:val="clear" w:color="auto" w:fill="E5E5E5"/>
+        </w:rPr>
+        <w:t> playlist</w:t>
+      </w:r>
+      <w:r>
+        <w:rPr>
+          <w:rStyle w:val="cm-variable-2"/>
+          <w:rFonts w:ascii="Courier New" w:hAnsi="Courier New" w:cs="Courier New"/>
+          <w:color w:val="0055AA"/>
+          <w:sz w:val="20"/>
+          <w:szCs w:val="20"/>
+          <w:shd w:val="clear" w:color="auto" w:fill="E5E5E5"/>
+        </w:rPr>
+        <w:t>.id</w:t>
+      </w:r>
+      <w:r>
+        <w:rPr>
+          <w:rFonts w:ascii="Courier New" w:hAnsi="Courier New" w:cs="Courier New"/>
+          <w:color w:val="444444"/>
+          <w:sz w:val="20"/>
+          <w:szCs w:val="20"/>
+          <w:shd w:val="clear" w:color="auto" w:fill="E5E5E5"/>
+        </w:rPr>
+        <w:t> </w:t>
+      </w:r>
+      <w:r>
+        <w:rPr>
+          <w:rStyle w:val="cm-keyword"/>
+          <w:rFonts w:ascii="Courier New" w:hAnsi="Courier New" w:cs="Courier New"/>
+          <w:color w:val="770088"/>
+          <w:sz w:val="20"/>
+          <w:szCs w:val="20"/>
+          <w:shd w:val="clear" w:color="auto" w:fill="E5E5E5"/>
+        </w:rPr>
+        <w:t>INNER</w:t>
+      </w:r>
+      <w:r>
+        <w:rPr>
+          <w:rFonts w:ascii="Courier New" w:hAnsi="Courier New" w:cs="Courier New"/>
+          <w:color w:val="444444"/>
+          <w:sz w:val="20"/>
+          <w:szCs w:val="20"/>
+          <w:shd w:val="clear" w:color="auto" w:fill="E5E5E5"/>
+        </w:rPr>
+        <w:t> </w:t>
+      </w:r>
+      <w:r>
+        <w:rPr>
+          <w:rStyle w:val="cm-keyword"/>
+          <w:rFonts w:ascii="Courier New" w:hAnsi="Courier New" w:cs="Courier New"/>
+          <w:color w:val="770088"/>
+          <w:sz w:val="20"/>
+          <w:szCs w:val="20"/>
+          <w:shd w:val="clear" w:color="auto" w:fill="E5E5E5"/>
+        </w:rPr>
+        <w:t>JOIN</w:t>
+      </w:r>
+      <w:r>
+        <w:rPr>
+          <w:rFonts w:ascii="Courier New" w:hAnsi="Courier New" w:cs="Courier New"/>
+          <w:color w:val="444444"/>
+          <w:sz w:val="20"/>
+          <w:szCs w:val="20"/>
+          <w:shd w:val="clear" w:color="auto" w:fill="E5E5E5"/>
+        </w:rPr>
+        <w:t> canciones </w:t>
+      </w:r>
+      <w:r>
+        <w:rPr>
+          <w:rStyle w:val="cm-keyword"/>
+          <w:rFonts w:ascii="Courier New" w:hAnsi="Courier New" w:cs="Courier New"/>
+          <w:color w:val="770088"/>
+          <w:sz w:val="20"/>
+          <w:szCs w:val="20"/>
+          <w:shd w:val="clear" w:color="auto" w:fill="E5E5E5"/>
+        </w:rPr>
+        <w:t>ON</w:t>
+      </w:r>
+      <w:r>
+        <w:rPr>
+          <w:rFonts w:ascii="Courier New" w:hAnsi="Courier New" w:cs="Courier New"/>
+          <w:color w:val="444444"/>
+          <w:sz w:val="20"/>
+          <w:szCs w:val="20"/>
+          <w:shd w:val="clear" w:color="auto" w:fill="E5E5E5"/>
+        </w:rPr>
+        <w:t> playlist_canciones</w:t>
+      </w:r>
+      <w:r>
+        <w:rPr>
+          <w:rStyle w:val="cm-variable-2"/>
+          <w:rFonts w:ascii="Courier New" w:hAnsi="Courier New" w:cs="Courier New"/>
+          <w:color w:val="0055AA"/>
+          <w:sz w:val="20"/>
+          <w:szCs w:val="20"/>
+          <w:shd w:val="clear" w:color="auto" w:fill="E5E5E5"/>
+        </w:rPr>
+        <w:t>.canciones_id</w:t>
+      </w:r>
+      <w:r>
+        <w:rPr>
+          <w:rFonts w:ascii="Courier New" w:hAnsi="Courier New" w:cs="Courier New"/>
+          <w:color w:val="444444"/>
+          <w:sz w:val="20"/>
+          <w:szCs w:val="20"/>
+          <w:shd w:val="clear" w:color="auto" w:fill="E5E5E5"/>
+        </w:rPr>
+        <w:t> </w:t>
+      </w:r>
+      <w:r>
+        <w:rPr>
+          <w:rStyle w:val="cm-operator"/>
+          <w:rFonts w:ascii="Courier New" w:hAnsi="Courier New" w:cs="Courier New"/>
+          <w:color w:val="FF00FF"/>
+          <w:sz w:val="20"/>
+          <w:szCs w:val="20"/>
+          <w:shd w:val="clear" w:color="auto" w:fill="E5E5E5"/>
+        </w:rPr>
+        <w:t>=</w:t>
+      </w:r>
+      <w:r>
+        <w:rPr>
+          <w:rFonts w:ascii="Courier New" w:hAnsi="Courier New" w:cs="Courier New"/>
+          <w:color w:val="444444"/>
+          <w:sz w:val="20"/>
+          <w:szCs w:val="20"/>
+          <w:shd w:val="clear" w:color="auto" w:fill="E5E5E5"/>
+        </w:rPr>
+        <w:t> canciones</w:t>
+      </w:r>
+      <w:r>
+        <w:rPr>
+          <w:rStyle w:val="cm-variable-2"/>
+          <w:rFonts w:ascii="Courier New" w:hAnsi="Courier New" w:cs="Courier New"/>
+          <w:color w:val="0055AA"/>
+          <w:sz w:val="20"/>
+          <w:szCs w:val="20"/>
+          <w:shd w:val="clear" w:color="auto" w:fill="E5E5E5"/>
+        </w:rPr>
+        <w:t>.id</w:t>
+      </w:r>
+      <w:r>
+        <w:rPr>
+          <w:rFonts w:ascii="Courier New" w:hAnsi="Courier New" w:cs="Courier New"/>
+          <w:color w:val="444444"/>
+          <w:sz w:val="20"/>
+          <w:szCs w:val="20"/>
+          <w:shd w:val="clear" w:color="auto" w:fill="E5E5E5"/>
+        </w:rPr>
+        <w:t> </w:t>
+      </w:r>
+      <w:r>
+        <w:rPr>
+          <w:rStyle w:val="cm-keyword"/>
+          <w:rFonts w:ascii="Courier New" w:hAnsi="Courier New" w:cs="Courier New"/>
+          <w:color w:val="770088"/>
+          <w:sz w:val="20"/>
+          <w:szCs w:val="20"/>
+          <w:shd w:val="clear" w:color="auto" w:fill="E5E5E5"/>
+        </w:rPr>
+        <w:t>GROUP</w:t>
+      </w:r>
+      <w:r>
+        <w:rPr>
+          <w:rFonts w:ascii="Courier New" w:hAnsi="Courier New" w:cs="Courier New"/>
+          <w:color w:val="444444"/>
+          <w:sz w:val="20"/>
+          <w:szCs w:val="20"/>
+          <w:shd w:val="clear" w:color="auto" w:fill="E5E5E5"/>
+        </w:rPr>
+        <w:t> </w:t>
+      </w:r>
+      <w:r>
+        <w:rPr>
+          <w:rStyle w:val="cm-keyword"/>
+          <w:rFonts w:ascii="Courier New" w:hAnsi="Courier New" w:cs="Courier New"/>
+          <w:color w:val="770088"/>
+          <w:sz w:val="20"/>
+          <w:szCs w:val="20"/>
+          <w:shd w:val="clear" w:color="auto" w:fill="E5E5E5"/>
+        </w:rPr>
+        <w:t>BY</w:t>
+      </w:r>
+      <w:r>
+        <w:rPr>
+          <w:rFonts w:ascii="Courier New" w:hAnsi="Courier New" w:cs="Courier New"/>
+          <w:color w:val="444444"/>
+          <w:sz w:val="20"/>
+          <w:szCs w:val="20"/>
+          <w:shd w:val="clear" w:color="auto" w:fill="E5E5E5"/>
+        </w:rPr>
+        <w:t> playlist</w:t>
+      </w:r>
+      <w:r>
+        <w:rPr>
+          <w:rStyle w:val="cm-variable-2"/>
+          <w:rFonts w:ascii="Courier New" w:hAnsi="Courier New" w:cs="Courier New"/>
+          <w:color w:val="0055AA"/>
+          <w:sz w:val="20"/>
+          <w:szCs w:val="20"/>
+          <w:shd w:val="clear" w:color="auto" w:fill="E5E5E5"/>
+        </w:rPr>
+        <w:t>.nombre</w:t>
+      </w:r>
+      <w:r>
+        <w:rPr>
+          <w:rStyle w:val="cm-punctuation"/>
+          <w:rFonts w:ascii="Courier New" w:hAnsi="Courier New" w:cs="Courier New"/>
+          <w:color w:val="444444"/>
+          <w:sz w:val="20"/>
+          <w:szCs w:val="20"/>
+          <w:shd w:val="clear" w:color="auto" w:fill="E5E5E5"/>
+        </w:rPr>
+        <w:t>;</w:t>
       </w:r>
     </w:p>
     <w:p>
       <w:r>
-        <w:t>SELECT * FROM `canciones`</w:t>
+        <w:rPr>
+          <w:noProof/>
+          <w:lang w:eastAsia="es-MX"/>
+        </w:rPr>
+        <w:drawing>
+          <wp:inline distT="0" distB="0" distL="0" distR="0" wp14:anchorId="6473D591" wp14:editId="79BC3291">
+            <wp:extent cx="4635795" cy="1126490"/>
+            <wp:effectExtent l="0" t="0" r="0" b="0"/>
+            <wp:docPr id="4" name="Imagen 4"/>
+            <wp:cNvGraphicFramePr>
+              <a:graphicFrameLocks xmlns:a="http://schemas.openxmlformats.org/drawingml/2006/main" noChangeAspect="1"/>
+            </wp:cNvGraphicFramePr>
+            <a:graphic xmlns:a="http://schemas.openxmlformats.org/drawingml/2006/main">
+              <a:graphicData uri="http://schemas.openxmlformats.org/drawingml/2006/picture">
+                <pic:pic xmlns:pic="http://schemas.openxmlformats.org/drawingml/2006/picture">
+                  <pic:nvPicPr>
+                    <pic:cNvPr id="1" name=""/>
+                    <pic:cNvPicPr/>
+                  </pic:nvPicPr>
+                  <pic:blipFill rotWithShape="1">
+                    <a:blip r:embed="rId11"/>
+                    <a:srcRect l="13072" t="26958" r="4273" b="37318"/>
+                    <a:stretch/>
+                  </pic:blipFill>
+                  <pic:spPr bwMode="auto">
+                    <a:xfrm>
+                      <a:off x="0" y="0"/>
+                      <a:ext cx="4638696" cy="1127195"/>
+                    </a:xfrm>
+                    <a:prstGeom prst="rect">
+                      <a:avLst/>
+                    </a:prstGeom>
+                    <a:ln>
+                      <a:noFill/>
+                    </a:ln>
+                    <a:extLst>
+                      <a:ext uri="{53640926-AAD7-44D8-BBD7-CCE9431645EC}">
+                        <a14:shadowObscured xmlns:a14="http://schemas.microsoft.com/office/drawing/2010/main"/>
+                      </a:ext>
+                    </a:extLst>
+                  </pic:spPr>
+                </pic:pic>
+              </a:graphicData>
+            </a:graphic>
+          </wp:inline>
+        </w:drawing>
       </w:r>
     </w:p>
     <w:p/>
@@ -159,65 +1241,913 @@
       </w:r>
     </w:p>
     <w:p>
-      <w:proofErr w:type="spellStart"/>
-      <w:r>
-        <w:t>SELECt</w:t>
-      </w:r>
-      <w:proofErr w:type="spellEnd"/>
-      <w:r>
-        <w:t xml:space="preserve"> * FROM canciones WHERE LIKE “A</w:t>
-      </w:r>
-      <w:r>
-        <w:t>%</w:t>
-      </w:r>
-      <w:r>
-        <w:t>”</w:t>
+      <w:hyperlink r:id="rId12" w:tgtFrame="mysql_doc" w:history="1">
+        <w:r>
+          <w:rPr>
+            <w:rStyle w:val="Hipervnculo"/>
+            <w:rFonts w:ascii="Courier New" w:hAnsi="Courier New" w:cs="Courier New"/>
+            <w:sz w:val="20"/>
+            <w:szCs w:val="20"/>
+            <w:shd w:val="clear" w:color="auto" w:fill="E5E5E5"/>
+          </w:rPr>
+          <w:t>SELECT</w:t>
+        </w:r>
+      </w:hyperlink>
+      <w:r>
+        <w:rPr>
+          <w:rFonts w:ascii="Courier New" w:hAnsi="Courier New" w:cs="Courier New"/>
+          <w:color w:val="444444"/>
+          <w:sz w:val="20"/>
+          <w:szCs w:val="20"/>
+          <w:shd w:val="clear" w:color="auto" w:fill="E5E5E5"/>
+        </w:rPr>
+        <w:t> </w:t>
+      </w:r>
+      <w:hyperlink r:id="rId13" w:tgtFrame="mysql_doc" w:history="1">
+        <w:r>
+          <w:rPr>
+            <w:rStyle w:val="Hipervnculo"/>
+            <w:rFonts w:ascii="Courier New" w:hAnsi="Courier New" w:cs="Courier New"/>
+            <w:sz w:val="20"/>
+            <w:szCs w:val="20"/>
+            <w:shd w:val="clear" w:color="auto" w:fill="E5E5E5"/>
+          </w:rPr>
+          <w:t>COUNT</w:t>
+        </w:r>
+      </w:hyperlink>
+      <w:r>
+        <w:rPr>
+          <w:rStyle w:val="cm-bracket"/>
+          <w:rFonts w:ascii="Courier New" w:hAnsi="Courier New" w:cs="Courier New"/>
+          <w:color w:val="999977"/>
+          <w:sz w:val="20"/>
+          <w:szCs w:val="20"/>
+          <w:shd w:val="clear" w:color="auto" w:fill="E5E5E5"/>
+        </w:rPr>
+        <w:t>(</w:t>
+      </w:r>
+      <w:r>
+        <w:rPr>
+          <w:rStyle w:val="cm-operator"/>
+          <w:rFonts w:ascii="Courier New" w:hAnsi="Courier New" w:cs="Courier New"/>
+          <w:color w:val="FF00FF"/>
+          <w:sz w:val="20"/>
+          <w:szCs w:val="20"/>
+          <w:shd w:val="clear" w:color="auto" w:fill="E5E5E5"/>
+        </w:rPr>
+        <w:t>*</w:t>
+      </w:r>
+      <w:r>
+        <w:rPr>
+          <w:rStyle w:val="cm-bracket"/>
+          <w:rFonts w:ascii="Courier New" w:hAnsi="Courier New" w:cs="Courier New"/>
+          <w:color w:val="999977"/>
+          <w:sz w:val="20"/>
+          <w:szCs w:val="20"/>
+          <w:shd w:val="clear" w:color="auto" w:fill="E5E5E5"/>
+        </w:rPr>
+        <w:t>)</w:t>
+      </w:r>
+      <w:r>
+        <w:rPr>
+          <w:rFonts w:ascii="Courier New" w:hAnsi="Courier New" w:cs="Courier New"/>
+          <w:color w:val="444444"/>
+          <w:sz w:val="20"/>
+          <w:szCs w:val="20"/>
+          <w:shd w:val="clear" w:color="auto" w:fill="E5E5E5"/>
+        </w:rPr>
+        <w:t> </w:t>
+      </w:r>
+      <w:r>
+        <w:rPr>
+          <w:rStyle w:val="cm-keyword"/>
+          <w:rFonts w:ascii="Courier New" w:hAnsi="Courier New" w:cs="Courier New"/>
+          <w:color w:val="770088"/>
+          <w:sz w:val="20"/>
+          <w:szCs w:val="20"/>
+          <w:shd w:val="clear" w:color="auto" w:fill="E5E5E5"/>
+        </w:rPr>
+        <w:t>AS</w:t>
+      </w:r>
+      <w:r>
+        <w:rPr>
+          <w:rFonts w:ascii="Courier New" w:hAnsi="Courier New" w:cs="Courier New"/>
+          <w:color w:val="444444"/>
+          <w:sz w:val="20"/>
+          <w:szCs w:val="20"/>
+          <w:shd w:val="clear" w:color="auto" w:fill="E5E5E5"/>
+        </w:rPr>
+        <w:t> Total</w:t>
+      </w:r>
+      <w:r>
+        <w:rPr>
+          <w:rStyle w:val="cm-punctuation"/>
+          <w:rFonts w:ascii="Courier New" w:hAnsi="Courier New" w:cs="Courier New"/>
+          <w:color w:val="444444"/>
+          <w:sz w:val="20"/>
+          <w:szCs w:val="20"/>
+          <w:shd w:val="clear" w:color="auto" w:fill="E5E5E5"/>
+        </w:rPr>
+        <w:t>,</w:t>
+      </w:r>
+      <w:r>
+        <w:rPr>
+          <w:rFonts w:ascii="Courier New" w:hAnsi="Courier New" w:cs="Courier New"/>
+          <w:color w:val="444444"/>
+          <w:sz w:val="20"/>
+          <w:szCs w:val="20"/>
+          <w:shd w:val="clear" w:color="auto" w:fill="E5E5E5"/>
+        </w:rPr>
+        <w:t> genero</w:t>
+      </w:r>
+      <w:r>
+        <w:rPr>
+          <w:rStyle w:val="cm-variable-2"/>
+          <w:rFonts w:ascii="Courier New" w:hAnsi="Courier New" w:cs="Courier New"/>
+          <w:color w:val="0055AA"/>
+          <w:sz w:val="20"/>
+          <w:szCs w:val="20"/>
+          <w:shd w:val="clear" w:color="auto" w:fill="E5E5E5"/>
+        </w:rPr>
+        <w:t>.nombre</w:t>
+      </w:r>
+      <w:r>
+        <w:rPr>
+          <w:rFonts w:ascii="Courier New" w:hAnsi="Courier New" w:cs="Courier New"/>
+          <w:color w:val="444444"/>
+          <w:sz w:val="20"/>
+          <w:szCs w:val="20"/>
+          <w:shd w:val="clear" w:color="auto" w:fill="E5E5E5"/>
+        </w:rPr>
+        <w:t> </w:t>
+      </w:r>
+      <w:r>
+        <w:rPr>
+          <w:rStyle w:val="cm-keyword"/>
+          <w:rFonts w:ascii="Courier New" w:hAnsi="Courier New" w:cs="Courier New"/>
+          <w:color w:val="770088"/>
+          <w:sz w:val="20"/>
+          <w:szCs w:val="20"/>
+          <w:shd w:val="clear" w:color="auto" w:fill="E5E5E5"/>
+        </w:rPr>
+        <w:t>FROM</w:t>
+      </w:r>
+      <w:r>
+        <w:rPr>
+          <w:rFonts w:ascii="Courier New" w:hAnsi="Courier New" w:cs="Courier New"/>
+          <w:color w:val="444444"/>
+          <w:sz w:val="20"/>
+          <w:szCs w:val="20"/>
+          <w:shd w:val="clear" w:color="auto" w:fill="E5E5E5"/>
+        </w:rPr>
+        <w:t> canciones </w:t>
+      </w:r>
+      <w:r>
+        <w:rPr>
+          <w:rStyle w:val="cm-keyword"/>
+          <w:rFonts w:ascii="Courier New" w:hAnsi="Courier New" w:cs="Courier New"/>
+          <w:color w:val="770088"/>
+          <w:sz w:val="20"/>
+          <w:szCs w:val="20"/>
+          <w:shd w:val="clear" w:color="auto" w:fill="E5E5E5"/>
+        </w:rPr>
+        <w:t>INNER</w:t>
+      </w:r>
+      <w:r>
+        <w:rPr>
+          <w:rFonts w:ascii="Courier New" w:hAnsi="Courier New" w:cs="Courier New"/>
+          <w:color w:val="444444"/>
+          <w:sz w:val="20"/>
+          <w:szCs w:val="20"/>
+          <w:shd w:val="clear" w:color="auto" w:fill="E5E5E5"/>
+        </w:rPr>
+        <w:t> </w:t>
+      </w:r>
+      <w:r>
+        <w:rPr>
+          <w:rStyle w:val="cm-keyword"/>
+          <w:rFonts w:ascii="Courier New" w:hAnsi="Courier New" w:cs="Courier New"/>
+          <w:color w:val="770088"/>
+          <w:sz w:val="20"/>
+          <w:szCs w:val="20"/>
+          <w:shd w:val="clear" w:color="auto" w:fill="E5E5E5"/>
+        </w:rPr>
+        <w:t>JOIN</w:t>
+      </w:r>
+      <w:r>
+        <w:rPr>
+          <w:rFonts w:ascii="Courier New" w:hAnsi="Courier New" w:cs="Courier New"/>
+          <w:color w:val="444444"/>
+          <w:sz w:val="20"/>
+          <w:szCs w:val="20"/>
+          <w:shd w:val="clear" w:color="auto" w:fill="E5E5E5"/>
+        </w:rPr>
+        <w:t> genero </w:t>
+      </w:r>
+      <w:r>
+        <w:rPr>
+          <w:rStyle w:val="cm-keyword"/>
+          <w:rFonts w:ascii="Courier New" w:hAnsi="Courier New" w:cs="Courier New"/>
+          <w:color w:val="770088"/>
+          <w:sz w:val="20"/>
+          <w:szCs w:val="20"/>
+          <w:shd w:val="clear" w:color="auto" w:fill="E5E5E5"/>
+        </w:rPr>
+        <w:t>ON</w:t>
+      </w:r>
+      <w:r>
+        <w:rPr>
+          <w:rFonts w:ascii="Courier New" w:hAnsi="Courier New" w:cs="Courier New"/>
+          <w:color w:val="444444"/>
+          <w:sz w:val="20"/>
+          <w:szCs w:val="20"/>
+          <w:shd w:val="clear" w:color="auto" w:fill="E5E5E5"/>
+        </w:rPr>
+        <w:t> canciones</w:t>
+      </w:r>
+      <w:r>
+        <w:rPr>
+          <w:rStyle w:val="cm-variable-2"/>
+          <w:rFonts w:ascii="Courier New" w:hAnsi="Courier New" w:cs="Courier New"/>
+          <w:color w:val="0055AA"/>
+          <w:sz w:val="20"/>
+          <w:szCs w:val="20"/>
+          <w:shd w:val="clear" w:color="auto" w:fill="E5E5E5"/>
+        </w:rPr>
+        <w:t>.genero_id</w:t>
+      </w:r>
+      <w:r>
+        <w:rPr>
+          <w:rFonts w:ascii="Courier New" w:hAnsi="Courier New" w:cs="Courier New"/>
+          <w:color w:val="444444"/>
+          <w:sz w:val="20"/>
+          <w:szCs w:val="20"/>
+          <w:shd w:val="clear" w:color="auto" w:fill="E5E5E5"/>
+        </w:rPr>
+        <w:t> </w:t>
+      </w:r>
+      <w:r>
+        <w:rPr>
+          <w:rStyle w:val="cm-operator"/>
+          <w:rFonts w:ascii="Courier New" w:hAnsi="Courier New" w:cs="Courier New"/>
+          <w:color w:val="FF00FF"/>
+          <w:sz w:val="20"/>
+          <w:szCs w:val="20"/>
+          <w:shd w:val="clear" w:color="auto" w:fill="E5E5E5"/>
+        </w:rPr>
+        <w:t>=</w:t>
+      </w:r>
+      <w:r>
+        <w:rPr>
+          <w:rFonts w:ascii="Courier New" w:hAnsi="Courier New" w:cs="Courier New"/>
+          <w:color w:val="444444"/>
+          <w:sz w:val="20"/>
+          <w:szCs w:val="20"/>
+          <w:shd w:val="clear" w:color="auto" w:fill="E5E5E5"/>
+        </w:rPr>
+        <w:t> genero</w:t>
+      </w:r>
+      <w:r>
+        <w:rPr>
+          <w:rStyle w:val="cm-variable-2"/>
+          <w:rFonts w:ascii="Courier New" w:hAnsi="Courier New" w:cs="Courier New"/>
+          <w:color w:val="0055AA"/>
+          <w:sz w:val="20"/>
+          <w:szCs w:val="20"/>
+          <w:shd w:val="clear" w:color="auto" w:fill="E5E5E5"/>
+        </w:rPr>
+        <w:t>.id</w:t>
+      </w:r>
+      <w:r>
+        <w:rPr>
+          <w:rFonts w:ascii="Courier New" w:hAnsi="Courier New" w:cs="Courier New"/>
+          <w:color w:val="444444"/>
+          <w:sz w:val="20"/>
+          <w:szCs w:val="20"/>
+          <w:shd w:val="clear" w:color="auto" w:fill="E5E5E5"/>
+        </w:rPr>
+        <w:t> </w:t>
+      </w:r>
+      <w:r>
+        <w:rPr>
+          <w:rStyle w:val="cm-keyword"/>
+          <w:rFonts w:ascii="Courier New" w:hAnsi="Courier New" w:cs="Courier New"/>
+          <w:color w:val="770088"/>
+          <w:sz w:val="20"/>
+          <w:szCs w:val="20"/>
+          <w:shd w:val="clear" w:color="auto" w:fill="E5E5E5"/>
+        </w:rPr>
+        <w:t>GROUP</w:t>
+      </w:r>
+      <w:r>
+        <w:rPr>
+          <w:rFonts w:ascii="Courier New" w:hAnsi="Courier New" w:cs="Courier New"/>
+          <w:color w:val="444444"/>
+          <w:sz w:val="20"/>
+          <w:szCs w:val="20"/>
+          <w:shd w:val="clear" w:color="auto" w:fill="E5E5E5"/>
+        </w:rPr>
+        <w:t> </w:t>
+      </w:r>
+      <w:r>
+        <w:rPr>
+          <w:rStyle w:val="cm-keyword"/>
+          <w:rFonts w:ascii="Courier New" w:hAnsi="Courier New" w:cs="Courier New"/>
+          <w:color w:val="770088"/>
+          <w:sz w:val="20"/>
+          <w:szCs w:val="20"/>
+          <w:shd w:val="clear" w:color="auto" w:fill="E5E5E5"/>
+        </w:rPr>
+        <w:t>BY</w:t>
+      </w:r>
+      <w:r>
+        <w:rPr>
+          <w:rFonts w:ascii="Courier New" w:hAnsi="Courier New" w:cs="Courier New"/>
+          <w:color w:val="444444"/>
+          <w:sz w:val="20"/>
+          <w:szCs w:val="20"/>
+          <w:shd w:val="clear" w:color="auto" w:fill="E5E5E5"/>
+        </w:rPr>
+        <w:t> genero</w:t>
+      </w:r>
+      <w:r>
+        <w:rPr>
+          <w:rStyle w:val="cm-variable-2"/>
+          <w:rFonts w:ascii="Courier New" w:hAnsi="Courier New" w:cs="Courier New"/>
+          <w:color w:val="0055AA"/>
+          <w:sz w:val="20"/>
+          <w:szCs w:val="20"/>
+          <w:shd w:val="clear" w:color="auto" w:fill="E5E5E5"/>
+        </w:rPr>
+        <w:t>.nombre</w:t>
+      </w:r>
+      <w:r>
+        <w:rPr>
+          <w:rStyle w:val="cm-punctuation"/>
+          <w:rFonts w:ascii="Courier New" w:hAnsi="Courier New" w:cs="Courier New"/>
+          <w:color w:val="444444"/>
+          <w:sz w:val="20"/>
+          <w:szCs w:val="20"/>
+          <w:shd w:val="clear" w:color="auto" w:fill="E5E5E5"/>
+        </w:rPr>
+        <w:t>;</w:t>
+      </w:r>
+    </w:p>
+    <w:p>
+      <w:r>
+        <w:rPr>
+          <w:noProof/>
+          <w:lang w:eastAsia="es-MX"/>
+        </w:rPr>
+        <w:drawing>
+          <wp:inline distT="0" distB="0" distL="0" distR="0" wp14:anchorId="67D2DA1E" wp14:editId="714E8ACD">
+            <wp:extent cx="3030279" cy="1244010"/>
+            <wp:effectExtent l="0" t="0" r="0" b="0"/>
+            <wp:docPr id="5" name="Imagen 5"/>
+            <wp:cNvGraphicFramePr>
+              <a:graphicFrameLocks xmlns:a="http://schemas.openxmlformats.org/drawingml/2006/main" noChangeAspect="1"/>
+            </wp:cNvGraphicFramePr>
+            <a:graphic xmlns:a="http://schemas.openxmlformats.org/drawingml/2006/main">
+              <a:graphicData uri="http://schemas.openxmlformats.org/drawingml/2006/picture">
+                <pic:pic xmlns:pic="http://schemas.openxmlformats.org/drawingml/2006/picture">
+                  <pic:nvPicPr>
+                    <pic:cNvPr id="1" name=""/>
+                    <pic:cNvPicPr/>
+                  </pic:nvPicPr>
+                  <pic:blipFill rotWithShape="1">
+                    <a:blip r:embed="rId14"/>
+                    <a:srcRect l="13072" t="28306" r="32925" b="32263"/>
+                    <a:stretch/>
+                  </pic:blipFill>
+                  <pic:spPr bwMode="auto">
+                    <a:xfrm>
+                      <a:off x="0" y="0"/>
+                      <a:ext cx="3030694" cy="1244180"/>
+                    </a:xfrm>
+                    <a:prstGeom prst="rect">
+                      <a:avLst/>
+                    </a:prstGeom>
+                    <a:ln>
+                      <a:noFill/>
+                    </a:ln>
+                    <a:extLst>
+                      <a:ext uri="{53640926-AAD7-44D8-BBD7-CCE9431645EC}">
+                        <a14:shadowObscured xmlns:a14="http://schemas.microsoft.com/office/drawing/2010/main"/>
+                      </a:ext>
+                    </a:extLst>
+                  </pic:spPr>
+                </pic:pic>
+              </a:graphicData>
+            </a:graphic>
+          </wp:inline>
+        </w:drawing>
+      </w:r>
+    </w:p>
+    <w:p>
+      <w:r>
+        <w:t xml:space="preserve">#6 Obtener </w:t>
+      </w:r>
+      <w:r>
+        <w:t>listado de</w:t>
+      </w:r>
+      <w:r>
+        <w:t xml:space="preserve"> </w:t>
+      </w:r>
+      <w:r>
+        <w:t>playlist el usuario que los creo de los usuarios que tienen membrecía individual</w:t>
+      </w:r>
+    </w:p>
+    <w:p>
+      <w:hyperlink r:id="rId15" w:tgtFrame="mysql_doc" w:history="1">
+        <w:r>
+          <w:rPr>
+            <w:rStyle w:val="Hipervnculo"/>
+            <w:rFonts w:ascii="Courier New" w:hAnsi="Courier New" w:cs="Courier New"/>
+            <w:sz w:val="20"/>
+            <w:szCs w:val="20"/>
+            <w:shd w:val="clear" w:color="auto" w:fill="E5E5E5"/>
+          </w:rPr>
+          <w:t>SELECT</w:t>
+        </w:r>
+      </w:hyperlink>
+      <w:r>
+        <w:rPr>
+          <w:rFonts w:ascii="Courier New" w:hAnsi="Courier New" w:cs="Courier New"/>
+          <w:color w:val="444444"/>
+          <w:sz w:val="20"/>
+          <w:szCs w:val="20"/>
+          <w:shd w:val="clear" w:color="auto" w:fill="E5E5E5"/>
+        </w:rPr>
+        <w:t> playlist</w:t>
+      </w:r>
+      <w:r>
+        <w:rPr>
+          <w:rStyle w:val="cm-variable-2"/>
+          <w:rFonts w:ascii="Courier New" w:hAnsi="Courier New" w:cs="Courier New"/>
+          <w:color w:val="0055AA"/>
+          <w:sz w:val="20"/>
+          <w:szCs w:val="20"/>
+          <w:shd w:val="clear" w:color="auto" w:fill="E5E5E5"/>
+        </w:rPr>
+        <w:t>.nombre</w:t>
+      </w:r>
+      <w:r>
+        <w:rPr>
+          <w:rStyle w:val="cm-punctuation"/>
+          <w:rFonts w:ascii="Courier New" w:hAnsi="Courier New" w:cs="Courier New"/>
+          <w:color w:val="444444"/>
+          <w:sz w:val="20"/>
+          <w:szCs w:val="20"/>
+          <w:shd w:val="clear" w:color="auto" w:fill="E5E5E5"/>
+        </w:rPr>
+        <w:t>,</w:t>
+      </w:r>
+      <w:r>
+        <w:rPr>
+          <w:rFonts w:ascii="Courier New" w:hAnsi="Courier New" w:cs="Courier New"/>
+          <w:color w:val="444444"/>
+          <w:sz w:val="20"/>
+          <w:szCs w:val="20"/>
+          <w:shd w:val="clear" w:color="auto" w:fill="E5E5E5"/>
+        </w:rPr>
+        <w:t> usuarios</w:t>
+      </w:r>
+      <w:r>
+        <w:rPr>
+          <w:rStyle w:val="cm-variable-2"/>
+          <w:rFonts w:ascii="Courier New" w:hAnsi="Courier New" w:cs="Courier New"/>
+          <w:color w:val="0055AA"/>
+          <w:sz w:val="20"/>
+          <w:szCs w:val="20"/>
+          <w:shd w:val="clear" w:color="auto" w:fill="E5E5E5"/>
+        </w:rPr>
+        <w:t>.nombre</w:t>
+      </w:r>
+      <w:r>
+        <w:rPr>
+          <w:rFonts w:ascii="Courier New" w:hAnsi="Courier New" w:cs="Courier New"/>
+          <w:color w:val="444444"/>
+          <w:sz w:val="20"/>
+          <w:szCs w:val="20"/>
+          <w:shd w:val="clear" w:color="auto" w:fill="E5E5E5"/>
+        </w:rPr>
+        <w:t> </w:t>
+      </w:r>
+      <w:r>
+        <w:rPr>
+          <w:rStyle w:val="cm-keyword"/>
+          <w:rFonts w:ascii="Courier New" w:hAnsi="Courier New" w:cs="Courier New"/>
+          <w:color w:val="770088"/>
+          <w:sz w:val="20"/>
+          <w:szCs w:val="20"/>
+          <w:shd w:val="clear" w:color="auto" w:fill="E5E5E5"/>
+        </w:rPr>
+        <w:t>FROM</w:t>
+      </w:r>
+      <w:r>
+        <w:rPr>
+          <w:rFonts w:ascii="Courier New" w:hAnsi="Courier New" w:cs="Courier New"/>
+          <w:color w:val="444444"/>
+          <w:sz w:val="20"/>
+          <w:szCs w:val="20"/>
+          <w:shd w:val="clear" w:color="auto" w:fill="E5E5E5"/>
+        </w:rPr>
+        <w:t> usuarios </w:t>
+      </w:r>
+      <w:r>
+        <w:rPr>
+          <w:rStyle w:val="cm-keyword"/>
+          <w:rFonts w:ascii="Courier New" w:hAnsi="Courier New" w:cs="Courier New"/>
+          <w:color w:val="770088"/>
+          <w:sz w:val="20"/>
+          <w:szCs w:val="20"/>
+          <w:shd w:val="clear" w:color="auto" w:fill="E5E5E5"/>
+        </w:rPr>
+        <w:t>INNER</w:t>
+      </w:r>
+      <w:r>
+        <w:rPr>
+          <w:rFonts w:ascii="Courier New" w:hAnsi="Courier New" w:cs="Courier New"/>
+          <w:color w:val="444444"/>
+          <w:sz w:val="20"/>
+          <w:szCs w:val="20"/>
+          <w:shd w:val="clear" w:color="auto" w:fill="E5E5E5"/>
+        </w:rPr>
+        <w:t> </w:t>
+      </w:r>
+      <w:r>
+        <w:rPr>
+          <w:rStyle w:val="cm-keyword"/>
+          <w:rFonts w:ascii="Courier New" w:hAnsi="Courier New" w:cs="Courier New"/>
+          <w:color w:val="770088"/>
+          <w:sz w:val="20"/>
+          <w:szCs w:val="20"/>
+          <w:shd w:val="clear" w:color="auto" w:fill="E5E5E5"/>
+        </w:rPr>
+        <w:t>JOIN</w:t>
+      </w:r>
+      <w:r>
+        <w:rPr>
+          <w:rFonts w:ascii="Courier New" w:hAnsi="Courier New" w:cs="Courier New"/>
+          <w:color w:val="444444"/>
+          <w:sz w:val="20"/>
+          <w:szCs w:val="20"/>
+          <w:shd w:val="clear" w:color="auto" w:fill="E5E5E5"/>
+        </w:rPr>
+        <w:t> playlist </w:t>
+      </w:r>
+      <w:r>
+        <w:rPr>
+          <w:rStyle w:val="cm-keyword"/>
+          <w:rFonts w:ascii="Courier New" w:hAnsi="Courier New" w:cs="Courier New"/>
+          <w:color w:val="770088"/>
+          <w:sz w:val="20"/>
+          <w:szCs w:val="20"/>
+          <w:shd w:val="clear" w:color="auto" w:fill="E5E5E5"/>
+        </w:rPr>
+        <w:t>ON</w:t>
+      </w:r>
+      <w:r>
+        <w:rPr>
+          <w:rFonts w:ascii="Courier New" w:hAnsi="Courier New" w:cs="Courier New"/>
+          <w:color w:val="444444"/>
+          <w:sz w:val="20"/>
+          <w:szCs w:val="20"/>
+          <w:shd w:val="clear" w:color="auto" w:fill="E5E5E5"/>
+        </w:rPr>
+        <w:t> playlist</w:t>
+      </w:r>
+      <w:r>
+        <w:rPr>
+          <w:rStyle w:val="cm-variable-2"/>
+          <w:rFonts w:ascii="Courier New" w:hAnsi="Courier New" w:cs="Courier New"/>
+          <w:color w:val="0055AA"/>
+          <w:sz w:val="20"/>
+          <w:szCs w:val="20"/>
+          <w:shd w:val="clear" w:color="auto" w:fill="E5E5E5"/>
+        </w:rPr>
+        <w:t>.usuarios_id</w:t>
+      </w:r>
+      <w:r>
+        <w:rPr>
+          <w:rFonts w:ascii="Courier New" w:hAnsi="Courier New" w:cs="Courier New"/>
+          <w:color w:val="444444"/>
+          <w:sz w:val="20"/>
+          <w:szCs w:val="20"/>
+          <w:shd w:val="clear" w:color="auto" w:fill="E5E5E5"/>
+        </w:rPr>
+        <w:t> </w:t>
+      </w:r>
+      <w:r>
+        <w:rPr>
+          <w:rStyle w:val="cm-operator"/>
+          <w:rFonts w:ascii="Courier New" w:hAnsi="Courier New" w:cs="Courier New"/>
+          <w:color w:val="FF00FF"/>
+          <w:sz w:val="20"/>
+          <w:szCs w:val="20"/>
+          <w:shd w:val="clear" w:color="auto" w:fill="E5E5E5"/>
+        </w:rPr>
+        <w:t>=</w:t>
+      </w:r>
+      <w:r>
+        <w:rPr>
+          <w:rFonts w:ascii="Courier New" w:hAnsi="Courier New" w:cs="Courier New"/>
+          <w:color w:val="444444"/>
+          <w:sz w:val="20"/>
+          <w:szCs w:val="20"/>
+          <w:shd w:val="clear" w:color="auto" w:fill="E5E5E5"/>
+        </w:rPr>
+        <w:t> usuarios</w:t>
+      </w:r>
+      <w:r>
+        <w:rPr>
+          <w:rStyle w:val="cm-variable-2"/>
+          <w:rFonts w:ascii="Courier New" w:hAnsi="Courier New" w:cs="Courier New"/>
+          <w:color w:val="0055AA"/>
+          <w:sz w:val="20"/>
+          <w:szCs w:val="20"/>
+          <w:shd w:val="clear" w:color="auto" w:fill="E5E5E5"/>
+        </w:rPr>
+        <w:t>.id</w:t>
+      </w:r>
+      <w:r>
+        <w:rPr>
+          <w:rFonts w:ascii="Courier New" w:hAnsi="Courier New" w:cs="Courier New"/>
+          <w:color w:val="444444"/>
+          <w:sz w:val="20"/>
+          <w:szCs w:val="20"/>
+          <w:shd w:val="clear" w:color="auto" w:fill="E5E5E5"/>
+        </w:rPr>
+        <w:t> </w:t>
+      </w:r>
+      <w:r>
+        <w:rPr>
+          <w:rStyle w:val="cm-keyword"/>
+          <w:rFonts w:ascii="Courier New" w:hAnsi="Courier New" w:cs="Courier New"/>
+          <w:color w:val="770088"/>
+          <w:sz w:val="20"/>
+          <w:szCs w:val="20"/>
+          <w:shd w:val="clear" w:color="auto" w:fill="E5E5E5"/>
+        </w:rPr>
+        <w:t>INNER</w:t>
+      </w:r>
+      <w:r>
+        <w:rPr>
+          <w:rFonts w:ascii="Courier New" w:hAnsi="Courier New" w:cs="Courier New"/>
+          <w:color w:val="444444"/>
+          <w:sz w:val="20"/>
+          <w:szCs w:val="20"/>
+          <w:shd w:val="clear" w:color="auto" w:fill="E5E5E5"/>
+        </w:rPr>
+        <w:t> </w:t>
+      </w:r>
+      <w:r>
+        <w:rPr>
+          <w:rStyle w:val="cm-keyword"/>
+          <w:rFonts w:ascii="Courier New" w:hAnsi="Courier New" w:cs="Courier New"/>
+          <w:color w:val="770088"/>
+          <w:sz w:val="20"/>
+          <w:szCs w:val="20"/>
+          <w:shd w:val="clear" w:color="auto" w:fill="E5E5E5"/>
+        </w:rPr>
+        <w:t>JOIN</w:t>
+      </w:r>
+      <w:r>
+        <w:rPr>
+          <w:rFonts w:ascii="Courier New" w:hAnsi="Courier New" w:cs="Courier New"/>
+          <w:color w:val="444444"/>
+          <w:sz w:val="20"/>
+          <w:szCs w:val="20"/>
+          <w:shd w:val="clear" w:color="auto" w:fill="E5E5E5"/>
+        </w:rPr>
+        <w:t> membresias </w:t>
+      </w:r>
+      <w:r>
+        <w:rPr>
+          <w:rStyle w:val="cm-keyword"/>
+          <w:rFonts w:ascii="Courier New" w:hAnsi="Courier New" w:cs="Courier New"/>
+          <w:color w:val="770088"/>
+          <w:sz w:val="20"/>
+          <w:szCs w:val="20"/>
+          <w:shd w:val="clear" w:color="auto" w:fill="E5E5E5"/>
+        </w:rPr>
+        <w:t>ON</w:t>
+      </w:r>
+      <w:r>
+        <w:rPr>
+          <w:rFonts w:ascii="Courier New" w:hAnsi="Courier New" w:cs="Courier New"/>
+          <w:color w:val="444444"/>
+          <w:sz w:val="20"/>
+          <w:szCs w:val="20"/>
+          <w:shd w:val="clear" w:color="auto" w:fill="E5E5E5"/>
+        </w:rPr>
+        <w:t> usuarios</w:t>
+      </w:r>
+      <w:r>
+        <w:rPr>
+          <w:rStyle w:val="cm-variable-2"/>
+          <w:rFonts w:ascii="Courier New" w:hAnsi="Courier New" w:cs="Courier New"/>
+          <w:color w:val="0055AA"/>
+          <w:sz w:val="20"/>
+          <w:szCs w:val="20"/>
+          <w:shd w:val="clear" w:color="auto" w:fill="E5E5E5"/>
+        </w:rPr>
+        <w:t>.membresias_id</w:t>
+      </w:r>
+      <w:r>
+        <w:rPr>
+          <w:rFonts w:ascii="Courier New" w:hAnsi="Courier New" w:cs="Courier New"/>
+          <w:color w:val="444444"/>
+          <w:sz w:val="20"/>
+          <w:szCs w:val="20"/>
+          <w:shd w:val="clear" w:color="auto" w:fill="E5E5E5"/>
+        </w:rPr>
+        <w:t> </w:t>
+      </w:r>
+      <w:r>
+        <w:rPr>
+          <w:rStyle w:val="cm-operator"/>
+          <w:rFonts w:ascii="Courier New" w:hAnsi="Courier New" w:cs="Courier New"/>
+          <w:color w:val="FF00FF"/>
+          <w:sz w:val="20"/>
+          <w:szCs w:val="20"/>
+          <w:shd w:val="clear" w:color="auto" w:fill="E5E5E5"/>
+        </w:rPr>
+        <w:t>=</w:t>
+      </w:r>
+      <w:r>
+        <w:rPr>
+          <w:rFonts w:ascii="Courier New" w:hAnsi="Courier New" w:cs="Courier New"/>
+          <w:color w:val="444444"/>
+          <w:sz w:val="20"/>
+          <w:szCs w:val="20"/>
+          <w:shd w:val="clear" w:color="auto" w:fill="E5E5E5"/>
+        </w:rPr>
+        <w:t> membresias</w:t>
+      </w:r>
+      <w:r>
+        <w:rPr>
+          <w:rStyle w:val="cm-variable-2"/>
+          <w:rFonts w:ascii="Courier New" w:hAnsi="Courier New" w:cs="Courier New"/>
+          <w:color w:val="0055AA"/>
+          <w:sz w:val="20"/>
+          <w:szCs w:val="20"/>
+          <w:shd w:val="clear" w:color="auto" w:fill="E5E5E5"/>
+        </w:rPr>
+        <w:t>.id</w:t>
+      </w:r>
+      <w:r>
+        <w:rPr>
+          <w:rFonts w:ascii="Courier New" w:hAnsi="Courier New" w:cs="Courier New"/>
+          <w:color w:val="444444"/>
+          <w:sz w:val="20"/>
+          <w:szCs w:val="20"/>
+          <w:shd w:val="clear" w:color="auto" w:fill="E5E5E5"/>
+        </w:rPr>
+        <w:t> </w:t>
+      </w:r>
+      <w:r>
+        <w:rPr>
+          <w:rStyle w:val="cm-keyword"/>
+          <w:rFonts w:ascii="Courier New" w:hAnsi="Courier New" w:cs="Courier New"/>
+          <w:color w:val="770088"/>
+          <w:sz w:val="20"/>
+          <w:szCs w:val="20"/>
+          <w:shd w:val="clear" w:color="auto" w:fill="E5E5E5"/>
+        </w:rPr>
+        <w:t>WHERE</w:t>
+      </w:r>
+      <w:r>
+        <w:rPr>
+          <w:rFonts w:ascii="Courier New" w:hAnsi="Courier New" w:cs="Courier New"/>
+          <w:color w:val="444444"/>
+          <w:sz w:val="20"/>
+          <w:szCs w:val="20"/>
+          <w:shd w:val="clear" w:color="auto" w:fill="E5E5E5"/>
+        </w:rPr>
+        <w:t> membresias</w:t>
+      </w:r>
+      <w:r>
+        <w:rPr>
+          <w:rStyle w:val="cm-variable-2"/>
+          <w:rFonts w:ascii="Courier New" w:hAnsi="Courier New" w:cs="Courier New"/>
+          <w:color w:val="0055AA"/>
+          <w:sz w:val="20"/>
+          <w:szCs w:val="20"/>
+          <w:shd w:val="clear" w:color="auto" w:fill="E5E5E5"/>
+        </w:rPr>
+        <w:t>.id</w:t>
+      </w:r>
+      <w:r>
+        <w:rPr>
+          <w:rFonts w:ascii="Courier New" w:hAnsi="Courier New" w:cs="Courier New"/>
+          <w:color w:val="444444"/>
+          <w:sz w:val="20"/>
+          <w:szCs w:val="20"/>
+          <w:shd w:val="clear" w:color="auto" w:fill="E5E5E5"/>
+        </w:rPr>
+        <w:t> </w:t>
+      </w:r>
+      <w:r>
+        <w:rPr>
+          <w:rStyle w:val="cm-operator"/>
+          <w:rFonts w:ascii="Courier New" w:hAnsi="Courier New" w:cs="Courier New"/>
+          <w:color w:val="FF00FF"/>
+          <w:sz w:val="20"/>
+          <w:szCs w:val="20"/>
+          <w:shd w:val="clear" w:color="auto" w:fill="E5E5E5"/>
+        </w:rPr>
+        <w:t>=</w:t>
+      </w:r>
+      <w:r>
+        <w:rPr>
+          <w:rFonts w:ascii="Courier New" w:hAnsi="Courier New" w:cs="Courier New"/>
+          <w:color w:val="444444"/>
+          <w:sz w:val="20"/>
+          <w:szCs w:val="20"/>
+          <w:shd w:val="clear" w:color="auto" w:fill="E5E5E5"/>
+        </w:rPr>
+        <w:t> </w:t>
+      </w:r>
+      <w:r>
+        <w:rPr>
+          <w:rStyle w:val="cm-number"/>
+          <w:rFonts w:ascii="Courier New" w:hAnsi="Courier New" w:cs="Courier New"/>
+          <w:color w:val="116644"/>
+          <w:sz w:val="20"/>
+          <w:szCs w:val="20"/>
+          <w:shd w:val="clear" w:color="auto" w:fill="E5E5E5"/>
+        </w:rPr>
+        <w:t>1</w:t>
+      </w:r>
+      <w:r>
+        <w:rPr>
+          <w:rStyle w:val="cm-punctuation"/>
+          <w:rFonts w:ascii="Courier New" w:hAnsi="Courier New" w:cs="Courier New"/>
+          <w:color w:val="444444"/>
+          <w:sz w:val="20"/>
+          <w:szCs w:val="20"/>
+          <w:shd w:val="clear" w:color="auto" w:fill="E5E5E5"/>
+        </w:rPr>
+        <w:t>;</w:t>
+      </w:r>
+    </w:p>
+    <w:p>
+      <w:r>
+        <w:rPr>
+          <w:noProof/>
+          <w:lang w:eastAsia="es-MX"/>
+        </w:rPr>
+        <w:drawing>
+          <wp:inline distT="0" distB="0" distL="0" distR="0" wp14:anchorId="4958448B" wp14:editId="3A388E6F">
+            <wp:extent cx="4657060" cy="1116418"/>
+            <wp:effectExtent l="0" t="0" r="0" b="7620"/>
+            <wp:docPr id="6" name="Imagen 6"/>
+            <wp:cNvGraphicFramePr>
+              <a:graphicFrameLocks xmlns:a="http://schemas.openxmlformats.org/drawingml/2006/main" noChangeAspect="1"/>
+            </wp:cNvGraphicFramePr>
+            <a:graphic xmlns:a="http://schemas.openxmlformats.org/drawingml/2006/main">
+              <a:graphicData uri="http://schemas.openxmlformats.org/drawingml/2006/picture">
+                <pic:pic xmlns:pic="http://schemas.openxmlformats.org/drawingml/2006/picture">
+                  <pic:nvPicPr>
+                    <pic:cNvPr id="1" name=""/>
+                    <pic:cNvPicPr/>
+                  </pic:nvPicPr>
+                  <pic:blipFill rotWithShape="1">
+                    <a:blip r:embed="rId16"/>
+                    <a:srcRect l="13072" t="28306" r="3934" b="36307"/>
+                    <a:stretch/>
+                  </pic:blipFill>
+                  <pic:spPr bwMode="auto">
+                    <a:xfrm>
+                      <a:off x="0" y="0"/>
+                      <a:ext cx="4657698" cy="1116571"/>
+                    </a:xfrm>
+                    <a:prstGeom prst="rect">
+                      <a:avLst/>
+                    </a:prstGeom>
+                    <a:ln>
+                      <a:noFill/>
+                    </a:ln>
+                    <a:extLst>
+                      <a:ext uri="{53640926-AAD7-44D8-BBD7-CCE9431645EC}">
+                        <a14:shadowObscured xmlns:a14="http://schemas.microsoft.com/office/drawing/2010/main"/>
+                      </a:ext>
+                    </a:extLst>
+                  </pic:spPr>
+                </pic:pic>
+              </a:graphicData>
+            </a:graphic>
+          </wp:inline>
+        </w:drawing>
       </w:r>
     </w:p>
     <w:p/>
-    <w:p>
-      <w:r>
-        <w:t xml:space="preserve">#6 Obtener </w:t>
-      </w:r>
-      <w:proofErr w:type="gramStart"/>
-      <w:r>
-        <w:t xml:space="preserve">listado </w:t>
-      </w:r>
-      <w:r>
-        <w:t xml:space="preserve"> de</w:t>
-      </w:r>
-      <w:proofErr w:type="gramEnd"/>
-      <w:r>
-        <w:t xml:space="preserve"> </w:t>
-      </w:r>
-      <w:proofErr w:type="spellStart"/>
-      <w:r>
-        <w:t>playlist</w:t>
-      </w:r>
-      <w:proofErr w:type="spellEnd"/>
-      <w:r>
-        <w:t xml:space="preserve"> el usuario que los creo de los usuarios que tienen membrecía individual</w:t>
-      </w:r>
-    </w:p>
-    <w:p>
-      <w:r>
-        <w:t xml:space="preserve"> </w:t>
-      </w:r>
-      <w:r>
-        <w:t xml:space="preserve">SELECT </w:t>
-      </w:r>
-      <w:proofErr w:type="gramStart"/>
-      <w:r>
-        <w:t>COUNT(</w:t>
-      </w:r>
-      <w:proofErr w:type="gramEnd"/>
-      <w:r>
-        <w:t>*) FROM `canciones`</w:t>
-      </w:r>
-    </w:p>
+    <w:p/>
     <w:p/>
     <w:p>
       <w:r>
+        <w:lastRenderedPageBreak/>
         <w:t xml:space="preserve">#7 </w:t>
       </w:r>
       <w:r>
@@ -230,11 +2160,6 @@
       <w:proofErr w:type="spellEnd"/>
       <w:r>
         <w:t xml:space="preserve"> al que pertenecen</w:t>
-      </w:r>
-    </w:p>
-    <w:p>
-      <w:r>
-        <w:t>SELECT * FROM `usuarios`;</w:t>
       </w:r>
     </w:p>
     <w:p/>
@@ -257,107 +2182,73 @@
       <w:r>
         <w:t xml:space="preserve">#8 Obtener el </w:t>
       </w:r>
+      <w:r>
+        <w:t xml:space="preserve">playlist que tiene </w:t>
+      </w:r>
       <w:proofErr w:type="spellStart"/>
       <w:r>
-        <w:t>playlist</w:t>
+        <w:t>mas</w:t>
       </w:r>
       <w:proofErr w:type="spellEnd"/>
       <w:r>
-        <w:t xml:space="preserve"> que tiene </w:t>
-      </w:r>
-      <w:proofErr w:type="spellStart"/>
-      <w:r>
-        <w:t>mas</w:t>
-      </w:r>
-      <w:proofErr w:type="spellEnd"/>
-      <w:r>
         <w:t xml:space="preserve"> canciones de </w:t>
-      </w:r>
-    </w:p>
-    <w:p>
-      <w:r>
-        <w:t xml:space="preserve">SELECT * FROM `usuarios` WHERE </w:t>
-      </w:r>
-      <w:proofErr w:type="spellStart"/>
-      <w:r>
-        <w:t>membresias_id</w:t>
-      </w:r>
-      <w:proofErr w:type="spellEnd"/>
-      <w:r>
-        <w:t xml:space="preserve"> LIKE 1;</w:t>
       </w:r>
     </w:p>
     <w:p/>
     <w:p>
-      <w:r>
-        <w:t xml:space="preserve">#9 </w:t>
-      </w:r>
-      <w:r>
-        <w:t xml:space="preserve">Obtener </w:t>
-      </w:r>
-      <w:r>
-        <w:t xml:space="preserve">artista que tenga </w:t>
-      </w:r>
-      <w:proofErr w:type="spellStart"/>
-      <w:r>
-        <w:t>mas</w:t>
-      </w:r>
-      <w:proofErr w:type="spellEnd"/>
-      <w:r>
-        <w:t xml:space="preserve"> canciones y el total de </w:t>
-      </w:r>
-      <w:proofErr w:type="gramStart"/>
-      <w:r>
-        <w:t>canciones  y</w:t>
-      </w:r>
-      <w:proofErr w:type="gramEnd"/>
-      <w:r>
-        <w:t xml:space="preserve"> el total de </w:t>
-      </w:r>
-      <w:proofErr w:type="spellStart"/>
-      <w:r>
-        <w:t>cnciones</w:t>
-      </w:r>
-      <w:proofErr w:type="spellEnd"/>
-      <w:r>
-        <w:t xml:space="preserve"> </w:t>
-      </w:r>
-    </w:p>
-    <w:p>
-      <w:r>
-        <w:t xml:space="preserve">SELECT </w:t>
-      </w:r>
-      <w:proofErr w:type="gramStart"/>
-      <w:r>
-        <w:t>COUNT(</w:t>
-      </w:r>
-      <w:proofErr w:type="gramEnd"/>
-      <w:r>
-        <w:t>*) FROM `usuarios`;</w:t>
-      </w:r>
-    </w:p>
-    <w:p/>
-    <w:p>
-      <w:r>
-        <w:t xml:space="preserve">#10 </w:t>
-      </w:r>
-      <w:r>
-        <w:t xml:space="preserve">listar el usuario con </w:t>
-      </w:r>
-      <w:proofErr w:type="spellStart"/>
-      <w:r>
-        <w:t>mas</w:t>
-      </w:r>
-      <w:proofErr w:type="spellEnd"/>
-      <w:r>
-        <w:t xml:space="preserve"> canciones favoritas y el total de canciones</w:t>
-      </w:r>
       <w:bookmarkStart w:id="0" w:name="_GoBack"/>
       <w:bookmarkEnd w:id="0"/>
     </w:p>
+    <w:p/>
+    <w:p/>
+    <w:p/>
     <w:p>
       <w:r>
-        <w:t>SELECT nombre, correo FROM `usuarios` WHERE nombre LIKE "%n";</w:t>
+        <w:t xml:space="preserve">#9 </w:t>
+      </w:r>
+      <w:r>
+        <w:t xml:space="preserve">Obtener artista que tenga </w:t>
+      </w:r>
+      <w:r>
+        <w:t>más</w:t>
+      </w:r>
+      <w:r>
+        <w:t xml:space="preserve"> canciones y el total de </w:t>
+      </w:r>
+      <w:proofErr w:type="gramStart"/>
+      <w:r>
+        <w:t>canciones  y</w:t>
+      </w:r>
+      <w:proofErr w:type="gramEnd"/>
+      <w:r>
+        <w:t xml:space="preserve"> el total de </w:t>
+      </w:r>
+      <w:r>
+        <w:t>canciones</w:t>
+      </w:r>
+      <w:r>
+        <w:t xml:space="preserve"> </w:t>
+      </w:r>
+    </w:p>
+    <w:p/>
+    <w:p/>
+    <w:p/>
+    <w:p/>
+    <w:p/>
+    <w:p>
+      <w:r>
+        <w:t xml:space="preserve">#10 </w:t>
+      </w:r>
+      <w:r>
+        <w:t xml:space="preserve">listar el usuario con </w:t>
+      </w:r>
+      <w:proofErr w:type="spellStart"/>
+      <w:r>
+        <w:t>mas</w:t>
+      </w:r>
+      <w:proofErr w:type="spellEnd"/>
+      <w:r>
+        <w:t xml:space="preserve"> canciones favoritas y el total de canciones</w:t>
       </w:r>
     </w:p>
     <w:p/>
@@ -372,7 +2263,7 @@
 </file>
 
 <file path=word/styles.xml><?xml version="1.0" encoding="utf-8"?>
-<w:styles xmlns:mc="http://schemas.openxmlformats.org/markup-compatibility/2006" xmlns:r="http://schemas.openxmlformats.org/officeDocument/2006/relationships" xmlns:w="http://schemas.openxmlformats.org/wordprocessingml/2006/main" xmlns:w14="http://schemas.microsoft.com/office/word/2010/wordml" xmlns:w15="http://schemas.microsoft.com/office/word/2012/wordml" mc:Ignorable="w14 w15">
+<w:styles xmlns:mc="http://schemas.openxmlformats.org/markup-compatibility/2006" xmlns:r="http://schemas.openxmlformats.org/officeDocument/2006/relationships" xmlns:w="http://schemas.openxmlformats.org/wordprocessingml/2006/main" xmlns:w14="http://schemas.microsoft.com/office/word/2010/wordml" xmlns:w15="http://schemas.microsoft.com/office/word/2012/wordml" xmlns:w16se="http://schemas.microsoft.com/office/word/2015/wordml/symex" mc:Ignorable="w14 w15 w16se">
   <w:docDefaults>
     <w:rPrDefault>
       <w:rPr>
@@ -768,6 +2659,7 @@
   <w:style w:type="character" w:default="1" w:styleId="Fuentedeprrafopredeter">
     <w:name w:val="Default Paragraph Font"/>
     <w:uiPriority w:val="1"/>
+    <w:semiHidden/>
     <w:unhideWhenUsed/>
   </w:style>
   <w:style w:type="table" w:default="1" w:styleId="Tablanormal">
@@ -790,6 +2682,48 @@
     <w:uiPriority w:val="99"/>
     <w:semiHidden/>
     <w:unhideWhenUsed/>
+  </w:style>
+  <w:style w:type="character" w:customStyle="1" w:styleId="cm-keyword">
+    <w:name w:val="cm-keyword"/>
+    <w:basedOn w:val="Fuentedeprrafopredeter"/>
+    <w:rsid w:val="00E070FD"/>
+  </w:style>
+  <w:style w:type="character" w:styleId="Hipervnculo">
+    <w:name w:val="Hyperlink"/>
+    <w:basedOn w:val="Fuentedeprrafopredeter"/>
+    <w:uiPriority w:val="99"/>
+    <w:semiHidden/>
+    <w:unhideWhenUsed/>
+    <w:rsid w:val="00E070FD"/>
+    <w:rPr>
+      <w:color w:val="0000FF"/>
+      <w:u w:val="single"/>
+    </w:rPr>
+  </w:style>
+  <w:style w:type="character" w:customStyle="1" w:styleId="cm-variable-2">
+    <w:name w:val="cm-variable-2"/>
+    <w:basedOn w:val="Fuentedeprrafopredeter"/>
+    <w:rsid w:val="00E070FD"/>
+  </w:style>
+  <w:style w:type="character" w:customStyle="1" w:styleId="cm-punctuation">
+    <w:name w:val="cm-punctuation"/>
+    <w:basedOn w:val="Fuentedeprrafopredeter"/>
+    <w:rsid w:val="00E070FD"/>
+  </w:style>
+  <w:style w:type="character" w:customStyle="1" w:styleId="cm-operator">
+    <w:name w:val="cm-operator"/>
+    <w:basedOn w:val="Fuentedeprrafopredeter"/>
+    <w:rsid w:val="00E070FD"/>
+  </w:style>
+  <w:style w:type="character" w:customStyle="1" w:styleId="cm-bracket">
+    <w:name w:val="cm-bracket"/>
+    <w:basedOn w:val="Fuentedeprrafopredeter"/>
+    <w:rsid w:val="00E070FD"/>
+  </w:style>
+  <w:style w:type="character" w:customStyle="1" w:styleId="cm-number">
+    <w:name w:val="cm-number"/>
+    <w:basedOn w:val="Fuentedeprrafopredeter"/>
+    <w:rsid w:val="00E070FD"/>
   </w:style>
 </w:styles>
 </file>

--- a/parcial 2/Consultas en MsQl avanzada.docx
+++ b/parcial 2/Consultas en MsQl avanzada.docx
@@ -1,6 +1,6 @@
 
 <file path=word/document.xml><?xml version="1.0" encoding="utf-8"?>
-<w:document xmlns:wpc="http://schemas.microsoft.com/office/word/2010/wordprocessingCanvas" xmlns:cx="http://schemas.microsoft.com/office/drawing/2014/chartex" xmlns:mc="http://schemas.openxmlformats.org/markup-compatibility/2006" xmlns:o="urn:schemas-microsoft-com:office:office" xmlns:r="http://schemas.openxmlformats.org/officeDocument/2006/relationships" xmlns:m="http://schemas.openxmlformats.org/officeDocument/2006/math" xmlns:v="urn:schemas-microsoft-com:vml" xmlns:wp14="http://schemas.microsoft.com/office/word/2010/wordprocessingDrawing" xmlns:wp="http://schemas.openxmlformats.org/drawingml/2006/wordprocessingDrawing" xmlns:w10="urn:schemas-microsoft-com:office:word" xmlns:w="http://schemas.openxmlformats.org/wordprocessingml/2006/main" xmlns:w14="http://schemas.microsoft.com/office/word/2010/wordml" xmlns:w15="http://schemas.microsoft.com/office/word/2012/wordml" xmlns:w16se="http://schemas.microsoft.com/office/word/2015/wordml/symex" xmlns:wpg="http://schemas.microsoft.com/office/word/2010/wordprocessingGroup" xmlns:wpi="http://schemas.microsoft.com/office/word/2010/wordprocessingInk" xmlns:wne="http://schemas.microsoft.com/office/word/2006/wordml" xmlns:wps="http://schemas.microsoft.com/office/word/2010/wordprocessingShape" mc:Ignorable="w14 w15 w16se wp14">
+<w:document xmlns:wpc="http://schemas.microsoft.com/office/word/2010/wordprocessingCanvas" xmlns:mc="http://schemas.openxmlformats.org/markup-compatibility/2006" xmlns:o="urn:schemas-microsoft-com:office:office" xmlns:r="http://schemas.openxmlformats.org/officeDocument/2006/relationships" xmlns:m="http://schemas.openxmlformats.org/officeDocument/2006/math" xmlns:v="urn:schemas-microsoft-com:vml" xmlns:wp14="http://schemas.microsoft.com/office/word/2010/wordprocessingDrawing" xmlns:wp="http://schemas.openxmlformats.org/drawingml/2006/wordprocessingDrawing" xmlns:w10="urn:schemas-microsoft-com:office:word" xmlns:w="http://schemas.openxmlformats.org/wordprocessingml/2006/main" xmlns:w14="http://schemas.microsoft.com/office/word/2010/wordml" xmlns:w15="http://schemas.microsoft.com/office/word/2012/wordml" xmlns:wpg="http://schemas.microsoft.com/office/word/2010/wordprocessingGroup" xmlns:wpi="http://schemas.microsoft.com/office/word/2010/wordprocessingInk" xmlns:wne="http://schemas.microsoft.com/office/word/2006/wordml" xmlns:wps="http://schemas.microsoft.com/office/word/2010/wordprocessingShape" mc:Ignorable="w14 w15 wp14">
   <w:body>
     <w:p>
       <w:pPr>
@@ -648,7 +648,7 @@
         </w:rPr>
         <w:drawing>
           <wp:inline distT="0" distB="0" distL="0" distR="0" wp14:anchorId="2A86B09E" wp14:editId="4DD81285">
-            <wp:extent cx="4805916" cy="2232837"/>
+            <wp:extent cx="4962525" cy="2305598"/>
             <wp:effectExtent l="0" t="0" r="0" b="0"/>
             <wp:docPr id="3" name="Imagen 3"/>
             <wp:cNvGraphicFramePr>
@@ -669,7 +669,7 @@
                   <pic:spPr bwMode="auto">
                     <a:xfrm>
                       <a:off x="0" y="0"/>
-                      <a:ext cx="4806879" cy="2233284"/>
+                      <a:ext cx="4968200" cy="2308235"/>
                     </a:xfrm>
                     <a:prstGeom prst="rect">
                       <a:avLst/>
@@ -2153,16 +2153,608 @@
       <w:r>
         <w:t xml:space="preserve">listar álbumes con sus canciones y el </w:t>
       </w:r>
-      <w:proofErr w:type="spellStart"/>
-      <w:r>
-        <w:t>genero</w:t>
-      </w:r>
-      <w:proofErr w:type="spellEnd"/>
+      <w:r>
+        <w:t>género</w:t>
+      </w:r>
       <w:r>
         <w:t xml:space="preserve"> al que pertenecen</w:t>
       </w:r>
     </w:p>
-    <w:p/>
+    <w:p>
+      <w:pPr>
+        <w:rPr>
+          <w:rFonts w:ascii="Courier New" w:hAnsi="Courier New" w:cs="Courier New"/>
+          <w:color w:val="444444"/>
+          <w:sz w:val="20"/>
+          <w:szCs w:val="20"/>
+          <w:shd w:val="clear" w:color="auto" w:fill="E5E5E5"/>
+        </w:rPr>
+      </w:pPr>
+      <w:hyperlink r:id="rId17" w:tgtFrame="mysql_doc" w:history="1">
+        <w:r>
+          <w:rPr>
+            <w:rStyle w:val="Hipervnculo"/>
+            <w:rFonts w:ascii="Courier New" w:hAnsi="Courier New" w:cs="Courier New"/>
+            <w:sz w:val="20"/>
+            <w:szCs w:val="20"/>
+            <w:u w:val="none"/>
+            <w:shd w:val="clear" w:color="auto" w:fill="E5E5E5"/>
+          </w:rPr>
+          <w:t>SELECT</w:t>
+        </w:r>
+      </w:hyperlink>
+      <w:r>
+        <w:rPr>
+          <w:rFonts w:ascii="Courier New" w:hAnsi="Courier New" w:cs="Courier New"/>
+          <w:color w:val="444444"/>
+          <w:sz w:val="20"/>
+          <w:szCs w:val="20"/>
+          <w:shd w:val="clear" w:color="auto" w:fill="E5E5E5"/>
+        </w:rPr>
+        <w:t> albumes</w:t>
+      </w:r>
+      <w:r>
+        <w:rPr>
+          <w:rStyle w:val="cm-variable-2"/>
+          <w:rFonts w:ascii="Courier New" w:hAnsi="Courier New" w:cs="Courier New"/>
+          <w:color w:val="0055AA"/>
+          <w:sz w:val="20"/>
+          <w:szCs w:val="20"/>
+          <w:shd w:val="clear" w:color="auto" w:fill="E5E5E5"/>
+        </w:rPr>
+        <w:t>.nombre</w:t>
+      </w:r>
+      <w:r>
+        <w:rPr>
+          <w:rStyle w:val="cm-punctuation"/>
+          <w:rFonts w:ascii="Courier New" w:hAnsi="Courier New" w:cs="Courier New"/>
+          <w:color w:val="444444"/>
+          <w:sz w:val="20"/>
+          <w:szCs w:val="20"/>
+          <w:shd w:val="clear" w:color="auto" w:fill="E5E5E5"/>
+        </w:rPr>
+        <w:t>,</w:t>
+      </w:r>
+      <w:r>
+        <w:rPr>
+          <w:rFonts w:ascii="Courier New" w:hAnsi="Courier New" w:cs="Courier New"/>
+          <w:color w:val="444444"/>
+          <w:sz w:val="20"/>
+          <w:szCs w:val="20"/>
+          <w:shd w:val="clear" w:color="auto" w:fill="E5E5E5"/>
+        </w:rPr>
+        <w:t> canciones</w:t>
+      </w:r>
+      <w:r>
+        <w:rPr>
+          <w:rStyle w:val="cm-variable-2"/>
+          <w:rFonts w:ascii="Courier New" w:hAnsi="Courier New" w:cs="Courier New"/>
+          <w:color w:val="0055AA"/>
+          <w:sz w:val="20"/>
+          <w:szCs w:val="20"/>
+          <w:shd w:val="clear" w:color="auto" w:fill="E5E5E5"/>
+        </w:rPr>
+        <w:t>.nombre</w:t>
+      </w:r>
+      <w:r>
+        <w:rPr>
+          <w:rStyle w:val="cm-punctuation"/>
+          <w:rFonts w:ascii="Courier New" w:hAnsi="Courier New" w:cs="Courier New"/>
+          <w:color w:val="444444"/>
+          <w:sz w:val="20"/>
+          <w:szCs w:val="20"/>
+          <w:shd w:val="clear" w:color="auto" w:fill="E5E5E5"/>
+        </w:rPr>
+        <w:t>,</w:t>
+      </w:r>
+      <w:r>
+        <w:rPr>
+          <w:rFonts w:ascii="Courier New" w:hAnsi="Courier New" w:cs="Courier New"/>
+          <w:color w:val="444444"/>
+          <w:sz w:val="20"/>
+          <w:szCs w:val="20"/>
+          <w:shd w:val="clear" w:color="auto" w:fill="E5E5E5"/>
+        </w:rPr>
+        <w:t> genero</w:t>
+      </w:r>
+      <w:r>
+        <w:rPr>
+          <w:rStyle w:val="cm-variable-2"/>
+          <w:rFonts w:ascii="Courier New" w:hAnsi="Courier New" w:cs="Courier New"/>
+          <w:color w:val="0055AA"/>
+          <w:sz w:val="20"/>
+          <w:szCs w:val="20"/>
+          <w:shd w:val="clear" w:color="auto" w:fill="E5E5E5"/>
+        </w:rPr>
+        <w:t>.nombre</w:t>
+      </w:r>
+      <w:r>
+        <w:rPr>
+          <w:rFonts w:ascii="Courier New" w:hAnsi="Courier New" w:cs="Courier New"/>
+          <w:color w:val="444444"/>
+          <w:sz w:val="20"/>
+          <w:szCs w:val="20"/>
+          <w:shd w:val="clear" w:color="auto" w:fill="E5E5E5"/>
+        </w:rPr>
+        <w:t> </w:t>
+      </w:r>
+      <w:r>
+        <w:rPr>
+          <w:rStyle w:val="cm-keyword"/>
+          <w:rFonts w:ascii="Courier New" w:hAnsi="Courier New" w:cs="Courier New"/>
+          <w:color w:val="770088"/>
+          <w:sz w:val="20"/>
+          <w:szCs w:val="20"/>
+          <w:shd w:val="clear" w:color="auto" w:fill="E5E5E5"/>
+        </w:rPr>
+        <w:t>FROM</w:t>
+      </w:r>
+      <w:r>
+        <w:rPr>
+          <w:rFonts w:ascii="Courier New" w:hAnsi="Courier New" w:cs="Courier New"/>
+          <w:color w:val="444444"/>
+          <w:sz w:val="20"/>
+          <w:szCs w:val="20"/>
+          <w:shd w:val="clear" w:color="auto" w:fill="E5E5E5"/>
+        </w:rPr>
+        <w:t> albumes </w:t>
+      </w:r>
+    </w:p>
+    <w:p>
+      <w:pPr>
+        <w:rPr>
+          <w:rFonts w:ascii="Courier New" w:hAnsi="Courier New" w:cs="Courier New"/>
+          <w:color w:val="444444"/>
+          <w:sz w:val="20"/>
+          <w:szCs w:val="20"/>
+          <w:shd w:val="clear" w:color="auto" w:fill="E5E5E5"/>
+        </w:rPr>
+      </w:pPr>
+      <w:r>
+        <w:rPr>
+          <w:rStyle w:val="cm-keyword"/>
+          <w:rFonts w:ascii="Courier New" w:hAnsi="Courier New" w:cs="Courier New"/>
+          <w:color w:val="770088"/>
+          <w:sz w:val="20"/>
+          <w:szCs w:val="20"/>
+          <w:shd w:val="clear" w:color="auto" w:fill="E5E5E5"/>
+        </w:rPr>
+        <w:t>INNER</w:t>
+      </w:r>
+      <w:r>
+        <w:rPr>
+          <w:rFonts w:ascii="Courier New" w:hAnsi="Courier New" w:cs="Courier New"/>
+          <w:color w:val="444444"/>
+          <w:sz w:val="20"/>
+          <w:szCs w:val="20"/>
+          <w:shd w:val="clear" w:color="auto" w:fill="E5E5E5"/>
+        </w:rPr>
+        <w:t> </w:t>
+      </w:r>
+      <w:r>
+        <w:rPr>
+          <w:rStyle w:val="cm-keyword"/>
+          <w:rFonts w:ascii="Courier New" w:hAnsi="Courier New" w:cs="Courier New"/>
+          <w:color w:val="770088"/>
+          <w:sz w:val="20"/>
+          <w:szCs w:val="20"/>
+          <w:shd w:val="clear" w:color="auto" w:fill="E5E5E5"/>
+        </w:rPr>
+        <w:t>JOIN</w:t>
+      </w:r>
+      <w:r>
+        <w:rPr>
+          <w:rFonts w:ascii="Courier New" w:hAnsi="Courier New" w:cs="Courier New"/>
+          <w:color w:val="444444"/>
+          <w:sz w:val="20"/>
+          <w:szCs w:val="20"/>
+          <w:shd w:val="clear" w:color="auto" w:fill="E5E5E5"/>
+        </w:rPr>
+        <w:t> album_canciones </w:t>
+      </w:r>
+      <w:r>
+        <w:rPr>
+          <w:rStyle w:val="cm-keyword"/>
+          <w:rFonts w:ascii="Courier New" w:hAnsi="Courier New" w:cs="Courier New"/>
+          <w:color w:val="770088"/>
+          <w:sz w:val="20"/>
+          <w:szCs w:val="20"/>
+          <w:shd w:val="clear" w:color="auto" w:fill="E5E5E5"/>
+        </w:rPr>
+        <w:t>ON</w:t>
+      </w:r>
+      <w:r>
+        <w:rPr>
+          <w:rFonts w:ascii="Courier New" w:hAnsi="Courier New" w:cs="Courier New"/>
+          <w:color w:val="444444"/>
+          <w:sz w:val="20"/>
+          <w:szCs w:val="20"/>
+          <w:shd w:val="clear" w:color="auto" w:fill="E5E5E5"/>
+        </w:rPr>
+        <w:t> albumes</w:t>
+      </w:r>
+      <w:r>
+        <w:rPr>
+          <w:rStyle w:val="cm-variable-2"/>
+          <w:rFonts w:ascii="Courier New" w:hAnsi="Courier New" w:cs="Courier New"/>
+          <w:color w:val="0055AA"/>
+          <w:sz w:val="20"/>
+          <w:szCs w:val="20"/>
+          <w:shd w:val="clear" w:color="auto" w:fill="E5E5E5"/>
+        </w:rPr>
+        <w:t>.id</w:t>
+      </w:r>
+      <w:r>
+        <w:rPr>
+          <w:rFonts w:ascii="Courier New" w:hAnsi="Courier New" w:cs="Courier New"/>
+          <w:color w:val="444444"/>
+          <w:sz w:val="20"/>
+          <w:szCs w:val="20"/>
+          <w:shd w:val="clear" w:color="auto" w:fill="E5E5E5"/>
+        </w:rPr>
+        <w:t> </w:t>
+      </w:r>
+      <w:r>
+        <w:rPr>
+          <w:rStyle w:val="cm-operator"/>
+          <w:rFonts w:ascii="Courier New" w:hAnsi="Courier New" w:cs="Courier New"/>
+          <w:color w:val="FF00FF"/>
+          <w:sz w:val="20"/>
+          <w:szCs w:val="20"/>
+          <w:shd w:val="clear" w:color="auto" w:fill="E5E5E5"/>
+        </w:rPr>
+        <w:t>=</w:t>
+      </w:r>
+      <w:r>
+        <w:rPr>
+          <w:rFonts w:ascii="Courier New" w:hAnsi="Courier New" w:cs="Courier New"/>
+          <w:color w:val="444444"/>
+          <w:sz w:val="20"/>
+          <w:szCs w:val="20"/>
+          <w:shd w:val="clear" w:color="auto" w:fill="E5E5E5"/>
+        </w:rPr>
+        <w:t> album_canciones</w:t>
+      </w:r>
+      <w:r>
+        <w:rPr>
+          <w:rStyle w:val="cm-variable-2"/>
+          <w:rFonts w:ascii="Courier New" w:hAnsi="Courier New" w:cs="Courier New"/>
+          <w:color w:val="0055AA"/>
+          <w:sz w:val="20"/>
+          <w:szCs w:val="20"/>
+          <w:shd w:val="clear" w:color="auto" w:fill="E5E5E5"/>
+        </w:rPr>
+        <w:t>.album_id</w:t>
+      </w:r>
+      <w:r>
+        <w:rPr>
+          <w:rFonts w:ascii="Courier New" w:hAnsi="Courier New" w:cs="Courier New"/>
+          <w:color w:val="444444"/>
+          <w:sz w:val="20"/>
+          <w:szCs w:val="20"/>
+          <w:shd w:val="clear" w:color="auto" w:fill="E5E5E5"/>
+        </w:rPr>
+        <w:t> </w:t>
+      </w:r>
+    </w:p>
+    <w:p>
+      <w:pPr>
+        <w:rPr>
+          <w:rFonts w:ascii="Courier New" w:hAnsi="Courier New" w:cs="Courier New"/>
+          <w:color w:val="444444"/>
+          <w:sz w:val="20"/>
+          <w:szCs w:val="20"/>
+          <w:shd w:val="clear" w:color="auto" w:fill="E5E5E5"/>
+        </w:rPr>
+      </w:pPr>
+      <w:r>
+        <w:rPr>
+          <w:rStyle w:val="cm-keyword"/>
+          <w:rFonts w:ascii="Courier New" w:hAnsi="Courier New" w:cs="Courier New"/>
+          <w:color w:val="770088"/>
+          <w:sz w:val="20"/>
+          <w:szCs w:val="20"/>
+          <w:shd w:val="clear" w:color="auto" w:fill="E5E5E5"/>
+        </w:rPr>
+        <w:t>INNER</w:t>
+      </w:r>
+      <w:r>
+        <w:rPr>
+          <w:rFonts w:ascii="Courier New" w:hAnsi="Courier New" w:cs="Courier New"/>
+          <w:color w:val="444444"/>
+          <w:sz w:val="20"/>
+          <w:szCs w:val="20"/>
+          <w:shd w:val="clear" w:color="auto" w:fill="E5E5E5"/>
+        </w:rPr>
+        <w:t> </w:t>
+      </w:r>
+      <w:r>
+        <w:rPr>
+          <w:rStyle w:val="cm-keyword"/>
+          <w:rFonts w:ascii="Courier New" w:hAnsi="Courier New" w:cs="Courier New"/>
+          <w:color w:val="770088"/>
+          <w:sz w:val="20"/>
+          <w:szCs w:val="20"/>
+          <w:shd w:val="clear" w:color="auto" w:fill="E5E5E5"/>
+        </w:rPr>
+        <w:t>JOIN</w:t>
+      </w:r>
+      <w:r>
+        <w:rPr>
+          <w:rFonts w:ascii="Courier New" w:hAnsi="Courier New" w:cs="Courier New"/>
+          <w:color w:val="444444"/>
+          <w:sz w:val="20"/>
+          <w:szCs w:val="20"/>
+          <w:shd w:val="clear" w:color="auto" w:fill="E5E5E5"/>
+        </w:rPr>
+        <w:t> canciones </w:t>
+      </w:r>
+      <w:r>
+        <w:rPr>
+          <w:rStyle w:val="cm-keyword"/>
+          <w:rFonts w:ascii="Courier New" w:hAnsi="Courier New" w:cs="Courier New"/>
+          <w:color w:val="770088"/>
+          <w:sz w:val="20"/>
+          <w:szCs w:val="20"/>
+          <w:shd w:val="clear" w:color="auto" w:fill="E5E5E5"/>
+        </w:rPr>
+        <w:t>ON</w:t>
+      </w:r>
+      <w:r>
+        <w:rPr>
+          <w:rFonts w:ascii="Courier New" w:hAnsi="Courier New" w:cs="Courier New"/>
+          <w:color w:val="444444"/>
+          <w:sz w:val="20"/>
+          <w:szCs w:val="20"/>
+          <w:shd w:val="clear" w:color="auto" w:fill="E5E5E5"/>
+        </w:rPr>
+        <w:t> album_canciones</w:t>
+      </w:r>
+      <w:r>
+        <w:rPr>
+          <w:rStyle w:val="cm-variable-2"/>
+          <w:rFonts w:ascii="Courier New" w:hAnsi="Courier New" w:cs="Courier New"/>
+          <w:color w:val="0055AA"/>
+          <w:sz w:val="20"/>
+          <w:szCs w:val="20"/>
+          <w:shd w:val="clear" w:color="auto" w:fill="E5E5E5"/>
+        </w:rPr>
+        <w:t>.canciones_id</w:t>
+      </w:r>
+      <w:r>
+        <w:rPr>
+          <w:rFonts w:ascii="Courier New" w:hAnsi="Courier New" w:cs="Courier New"/>
+          <w:color w:val="444444"/>
+          <w:sz w:val="20"/>
+          <w:szCs w:val="20"/>
+          <w:shd w:val="clear" w:color="auto" w:fill="E5E5E5"/>
+        </w:rPr>
+        <w:t> </w:t>
+      </w:r>
+      <w:r>
+        <w:rPr>
+          <w:rStyle w:val="cm-operator"/>
+          <w:rFonts w:ascii="Courier New" w:hAnsi="Courier New" w:cs="Courier New"/>
+          <w:color w:val="FF00FF"/>
+          <w:sz w:val="20"/>
+          <w:szCs w:val="20"/>
+          <w:shd w:val="clear" w:color="auto" w:fill="E5E5E5"/>
+        </w:rPr>
+        <w:t>=</w:t>
+      </w:r>
+      <w:r>
+        <w:rPr>
+          <w:rFonts w:ascii="Courier New" w:hAnsi="Courier New" w:cs="Courier New"/>
+          <w:color w:val="444444"/>
+          <w:sz w:val="20"/>
+          <w:szCs w:val="20"/>
+          <w:shd w:val="clear" w:color="auto" w:fill="E5E5E5"/>
+        </w:rPr>
+        <w:t> canciones</w:t>
+      </w:r>
+      <w:r>
+        <w:rPr>
+          <w:rStyle w:val="cm-variable-2"/>
+          <w:rFonts w:ascii="Courier New" w:hAnsi="Courier New" w:cs="Courier New"/>
+          <w:color w:val="0055AA"/>
+          <w:sz w:val="20"/>
+          <w:szCs w:val="20"/>
+          <w:shd w:val="clear" w:color="auto" w:fill="E5E5E5"/>
+        </w:rPr>
+        <w:t>.id</w:t>
+      </w:r>
+      <w:r>
+        <w:rPr>
+          <w:rFonts w:ascii="Courier New" w:hAnsi="Courier New" w:cs="Courier New"/>
+          <w:color w:val="444444"/>
+          <w:sz w:val="20"/>
+          <w:szCs w:val="20"/>
+          <w:shd w:val="clear" w:color="auto" w:fill="E5E5E5"/>
+        </w:rPr>
+        <w:t> </w:t>
+      </w:r>
+    </w:p>
+    <w:p>
+      <w:r>
+        <w:rPr>
+          <w:rStyle w:val="cm-keyword"/>
+          <w:rFonts w:ascii="Courier New" w:hAnsi="Courier New" w:cs="Courier New"/>
+          <w:color w:val="770088"/>
+          <w:sz w:val="20"/>
+          <w:szCs w:val="20"/>
+          <w:shd w:val="clear" w:color="auto" w:fill="E5E5E5"/>
+        </w:rPr>
+        <w:t>INNER</w:t>
+      </w:r>
+      <w:r>
+        <w:rPr>
+          <w:rFonts w:ascii="Courier New" w:hAnsi="Courier New" w:cs="Courier New"/>
+          <w:color w:val="444444"/>
+          <w:sz w:val="20"/>
+          <w:szCs w:val="20"/>
+          <w:shd w:val="clear" w:color="auto" w:fill="E5E5E5"/>
+        </w:rPr>
+        <w:t> </w:t>
+      </w:r>
+      <w:r>
+        <w:rPr>
+          <w:rStyle w:val="cm-keyword"/>
+          <w:rFonts w:ascii="Courier New" w:hAnsi="Courier New" w:cs="Courier New"/>
+          <w:color w:val="770088"/>
+          <w:sz w:val="20"/>
+          <w:szCs w:val="20"/>
+          <w:shd w:val="clear" w:color="auto" w:fill="E5E5E5"/>
+        </w:rPr>
+        <w:t>JOIN</w:t>
+      </w:r>
+      <w:r>
+        <w:rPr>
+          <w:rFonts w:ascii="Courier New" w:hAnsi="Courier New" w:cs="Courier New"/>
+          <w:color w:val="444444"/>
+          <w:sz w:val="20"/>
+          <w:szCs w:val="20"/>
+          <w:shd w:val="clear" w:color="auto" w:fill="E5E5E5"/>
+        </w:rPr>
+        <w:t> genero </w:t>
+      </w:r>
+      <w:r>
+        <w:rPr>
+          <w:rStyle w:val="cm-keyword"/>
+          <w:rFonts w:ascii="Courier New" w:hAnsi="Courier New" w:cs="Courier New"/>
+          <w:color w:val="770088"/>
+          <w:sz w:val="20"/>
+          <w:szCs w:val="20"/>
+          <w:shd w:val="clear" w:color="auto" w:fill="E5E5E5"/>
+        </w:rPr>
+        <w:t>ON</w:t>
+      </w:r>
+      <w:r>
+        <w:rPr>
+          <w:rFonts w:ascii="Courier New" w:hAnsi="Courier New" w:cs="Courier New"/>
+          <w:color w:val="444444"/>
+          <w:sz w:val="20"/>
+          <w:szCs w:val="20"/>
+          <w:shd w:val="clear" w:color="auto" w:fill="E5E5E5"/>
+        </w:rPr>
+        <w:t> genero</w:t>
+      </w:r>
+      <w:r>
+        <w:rPr>
+          <w:rStyle w:val="cm-variable-2"/>
+          <w:rFonts w:ascii="Courier New" w:hAnsi="Courier New" w:cs="Courier New"/>
+          <w:color w:val="0055AA"/>
+          <w:sz w:val="20"/>
+          <w:szCs w:val="20"/>
+          <w:shd w:val="clear" w:color="auto" w:fill="E5E5E5"/>
+        </w:rPr>
+        <w:t>.id</w:t>
+      </w:r>
+      <w:r>
+        <w:rPr>
+          <w:rFonts w:ascii="Courier New" w:hAnsi="Courier New" w:cs="Courier New"/>
+          <w:color w:val="444444"/>
+          <w:sz w:val="20"/>
+          <w:szCs w:val="20"/>
+          <w:shd w:val="clear" w:color="auto" w:fill="E5E5E5"/>
+        </w:rPr>
+        <w:t> </w:t>
+      </w:r>
+      <w:r>
+        <w:rPr>
+          <w:rStyle w:val="cm-operator"/>
+          <w:rFonts w:ascii="Courier New" w:hAnsi="Courier New" w:cs="Courier New"/>
+          <w:color w:val="FF00FF"/>
+          <w:sz w:val="20"/>
+          <w:szCs w:val="20"/>
+          <w:shd w:val="clear" w:color="auto" w:fill="E5E5E5"/>
+        </w:rPr>
+        <w:t>=</w:t>
+      </w:r>
+      <w:r>
+        <w:rPr>
+          <w:rFonts w:ascii="Courier New" w:hAnsi="Courier New" w:cs="Courier New"/>
+          <w:color w:val="444444"/>
+          <w:sz w:val="20"/>
+          <w:szCs w:val="20"/>
+          <w:shd w:val="clear" w:color="auto" w:fill="E5E5E5"/>
+        </w:rPr>
+        <w:t> canciones</w:t>
+      </w:r>
+      <w:r>
+        <w:rPr>
+          <w:rStyle w:val="cm-variable-2"/>
+          <w:rFonts w:ascii="Courier New" w:hAnsi="Courier New" w:cs="Courier New"/>
+          <w:color w:val="0055AA"/>
+          <w:sz w:val="20"/>
+          <w:szCs w:val="20"/>
+          <w:shd w:val="clear" w:color="auto" w:fill="E5E5E5"/>
+        </w:rPr>
+        <w:t>.genero_id</w:t>
+      </w:r>
+      <w:bookmarkStart w:id="0" w:name="_GoBack"/>
+      <w:bookmarkEnd w:id="0"/>
+      <w:r>
+        <w:rPr>
+          <w:rStyle w:val="cm-punctuation"/>
+          <w:rFonts w:ascii="Courier New" w:hAnsi="Courier New" w:cs="Courier New"/>
+          <w:color w:val="444444"/>
+          <w:sz w:val="20"/>
+          <w:szCs w:val="20"/>
+          <w:shd w:val="clear" w:color="auto" w:fill="E5E5E5"/>
+        </w:rPr>
+        <w:t>;</w:t>
+      </w:r>
+    </w:p>
+    <w:p>
+      <w:r>
+        <w:rPr>
+          <w:noProof/>
+          <w:lang w:eastAsia="es-MX"/>
+        </w:rPr>
+        <w:drawing>
+          <wp:inline distT="0" distB="0" distL="0" distR="0" wp14:anchorId="715649B1" wp14:editId="5A0ABAD1">
+            <wp:extent cx="4552950" cy="1714500"/>
+            <wp:effectExtent l="0" t="0" r="0" b="0"/>
+            <wp:docPr id="7" name="Imagen 7"/>
+            <wp:cNvGraphicFramePr>
+              <a:graphicFrameLocks xmlns:a="http://schemas.openxmlformats.org/drawingml/2006/main" noChangeAspect="1"/>
+            </wp:cNvGraphicFramePr>
+            <a:graphic xmlns:a="http://schemas.openxmlformats.org/drawingml/2006/main">
+              <a:graphicData uri="http://schemas.openxmlformats.org/drawingml/2006/picture">
+                <pic:pic xmlns:pic="http://schemas.openxmlformats.org/drawingml/2006/picture">
+                  <pic:nvPicPr>
+                    <pic:cNvPr id="1" name=""/>
+                    <pic:cNvPicPr/>
+                  </pic:nvPicPr>
+                  <pic:blipFill rotWithShape="1">
+                    <a:blip r:embed="rId18"/>
+                    <a:srcRect l="17142" t="29885" r="1731" b="15778"/>
+                    <a:stretch/>
+                  </pic:blipFill>
+                  <pic:spPr bwMode="auto">
+                    <a:xfrm>
+                      <a:off x="0" y="0"/>
+                      <a:ext cx="4552950" cy="1714500"/>
+                    </a:xfrm>
+                    <a:prstGeom prst="rect">
+                      <a:avLst/>
+                    </a:prstGeom>
+                    <a:ln>
+                      <a:noFill/>
+                    </a:ln>
+                    <a:extLst>
+                      <a:ext uri="{53640926-AAD7-44D8-BBD7-CCE9431645EC}">
+                        <a14:shadowObscured xmlns:a14="http://schemas.microsoft.com/office/drawing/2010/main"/>
+                      </a:ext>
+                    </a:extLst>
+                  </pic:spPr>
+                </pic:pic>
+              </a:graphicData>
+            </a:graphic>
+          </wp:inline>
+        </w:drawing>
+      </w:r>
+    </w:p>
     <w:p/>
     <w:p/>
     <w:p/>
@@ -2182,26 +2774,30 @@
       <w:r>
         <w:t xml:space="preserve">#8 Obtener el </w:t>
       </w:r>
-      <w:r>
-        <w:t xml:space="preserve">playlist que tiene </w:t>
-      </w:r>
       <w:proofErr w:type="spellStart"/>
       <w:r>
+        <w:t>playlist</w:t>
+      </w:r>
+      <w:proofErr w:type="spellEnd"/>
+      <w:r>
+        <w:t xml:space="preserve"> que tiene </w:t>
+      </w:r>
+      <w:proofErr w:type="spellStart"/>
+      <w:r>
         <w:t>mas</w:t>
       </w:r>
       <w:proofErr w:type="spellEnd"/>
       <w:r>
-        <w:t xml:space="preserve"> canciones de </w:t>
-      </w:r>
-    </w:p>
-    <w:p/>
-    <w:p>
-      <w:bookmarkStart w:id="0" w:name="_GoBack"/>
-      <w:bookmarkEnd w:id="0"/>
+        <w:t xml:space="preserve"> canciones </w:t>
+      </w:r>
+      <w:r>
+        <w:t>de todos</w:t>
+      </w:r>
     </w:p>
     <w:p/>
     <w:p/>
     <w:p/>
+    <w:p/>
     <w:p>
       <w:r>
         <w:t xml:space="preserve">#9 </w:t>
@@ -2213,18 +2809,10 @@
         <w:t>más</w:t>
       </w:r>
       <w:r>
-        <w:t xml:space="preserve"> canciones y el total de </w:t>
-      </w:r>
-      <w:proofErr w:type="gramStart"/>
-      <w:r>
-        <w:t>canciones  y</w:t>
-      </w:r>
-      <w:proofErr w:type="gramEnd"/>
-      <w:r>
-        <w:t xml:space="preserve"> el total de </w:t>
-      </w:r>
-      <w:r>
-        <w:t>canciones</w:t>
+        <w:t xml:space="preserve"> canc</w:t>
+      </w:r>
+      <w:r>
+        <w:t xml:space="preserve">iones y el total de canciones  </w:t>
       </w:r>
       <w:r>
         <w:t xml:space="preserve"> </w:t>
@@ -2263,7 +2851,7 @@
 </file>
 
 <file path=word/styles.xml><?xml version="1.0" encoding="utf-8"?>
-<w:styles xmlns:mc="http://schemas.openxmlformats.org/markup-compatibility/2006" xmlns:r="http://schemas.openxmlformats.org/officeDocument/2006/relationships" xmlns:w="http://schemas.openxmlformats.org/wordprocessingml/2006/main" xmlns:w14="http://schemas.microsoft.com/office/word/2010/wordml" xmlns:w15="http://schemas.microsoft.com/office/word/2012/wordml" xmlns:w16se="http://schemas.microsoft.com/office/word/2015/wordml/symex" mc:Ignorable="w14 w15 w16se">
+<w:styles xmlns:mc="http://schemas.openxmlformats.org/markup-compatibility/2006" xmlns:r="http://schemas.openxmlformats.org/officeDocument/2006/relationships" xmlns:w="http://schemas.openxmlformats.org/wordprocessingml/2006/main" xmlns:w14="http://schemas.microsoft.com/office/word/2010/wordml" xmlns:w15="http://schemas.microsoft.com/office/word/2012/wordml" mc:Ignorable="w14 w15">
   <w:docDefaults>
     <w:rPrDefault>
       <w:rPr>

--- a/parcial 2/Consultas en MsQl avanzada.docx
+++ b/parcial 2/Consultas en MsQl avanzada.docx
@@ -2691,8 +2691,6 @@
         </w:rPr>
         <w:t>.genero_id</w:t>
       </w:r>
-      <w:bookmarkStart w:id="0" w:name="_GoBack"/>
-      <w:bookmarkEnd w:id="0"/>
       <w:r>
         <w:rPr>
           <w:rStyle w:val="cm-punctuation"/>
@@ -2772,74 +2770,1370 @@
     </w:p>
     <w:p>
       <w:r>
-        <w:t xml:space="preserve">#8 Obtener el </w:t>
+        <w:t>#8 Obtener el playlist que tiene más canciones de todo</w:t>
+      </w:r>
+    </w:p>
+    <w:p>
+      <w:pPr>
+        <w:shd w:val="clear" w:color="auto" w:fill="E5E5E5"/>
+        <w:rPr>
+          <w:rFonts w:ascii="Courier New" w:hAnsi="Courier New" w:cs="Courier New"/>
+          <w:color w:val="444444"/>
+          <w:sz w:val="20"/>
+          <w:szCs w:val="20"/>
+        </w:rPr>
+      </w:pPr>
+      <w:hyperlink r:id="rId19" w:tgtFrame="mysql_doc" w:history="1">
+        <w:r>
+          <w:rPr>
+            <w:rStyle w:val="Hipervnculo"/>
+            <w:rFonts w:ascii="Courier New" w:hAnsi="Courier New" w:cs="Courier New"/>
+            <w:color w:val="235A81"/>
+            <w:sz w:val="20"/>
+            <w:szCs w:val="20"/>
+          </w:rPr>
+          <w:t>SELECT</w:t>
+        </w:r>
+      </w:hyperlink>
+      <w:r>
+        <w:rPr>
+          <w:rFonts w:ascii="Courier New" w:hAnsi="Courier New" w:cs="Courier New"/>
+          <w:color w:val="444444"/>
+          <w:sz w:val="20"/>
+          <w:szCs w:val="20"/>
+        </w:rPr>
+        <w:t> playlist</w:t>
+      </w:r>
+      <w:r>
+        <w:rPr>
+          <w:rStyle w:val="cm-variable-2"/>
+          <w:rFonts w:ascii="Courier New" w:hAnsi="Courier New" w:cs="Courier New"/>
+          <w:color w:val="0055AA"/>
+          <w:sz w:val="20"/>
+          <w:szCs w:val="20"/>
+        </w:rPr>
+        <w:t>.nombre</w:t>
+      </w:r>
+      <w:r>
+        <w:rPr>
+          <w:rFonts w:ascii="Courier New" w:hAnsi="Courier New" w:cs="Courier New"/>
+          <w:color w:val="444444"/>
+          <w:sz w:val="20"/>
+          <w:szCs w:val="20"/>
+        </w:rPr>
+        <w:t>, </w:t>
+      </w:r>
+      <w:hyperlink r:id="rId20" w:anchor="function_count" w:tgtFrame="mysql_doc" w:history="1">
+        <w:r>
+          <w:rPr>
+            <w:rStyle w:val="Hipervnculo"/>
+            <w:rFonts w:ascii="Courier New" w:hAnsi="Courier New" w:cs="Courier New"/>
+            <w:color w:val="235A81"/>
+            <w:sz w:val="20"/>
+            <w:szCs w:val="20"/>
+          </w:rPr>
+          <w:t>COUNT</w:t>
+        </w:r>
+      </w:hyperlink>
+      <w:r>
+        <w:rPr>
+          <w:rFonts w:ascii="Courier New" w:hAnsi="Courier New" w:cs="Courier New"/>
+          <w:color w:val="444444"/>
+          <w:sz w:val="20"/>
+          <w:szCs w:val="20"/>
+        </w:rPr>
+        <w:t>(playlist_canciones</w:t>
+      </w:r>
+      <w:r>
+        <w:rPr>
+          <w:rStyle w:val="cm-variable-2"/>
+          <w:rFonts w:ascii="Courier New" w:hAnsi="Courier New" w:cs="Courier New"/>
+          <w:color w:val="0055AA"/>
+          <w:sz w:val="20"/>
+          <w:szCs w:val="20"/>
+        </w:rPr>
+        <w:t>.playlist_id</w:t>
+      </w:r>
+      <w:r>
+        <w:rPr>
+          <w:rFonts w:ascii="Courier New" w:hAnsi="Courier New" w:cs="Courier New"/>
+          <w:color w:val="444444"/>
+          <w:sz w:val="20"/>
+          <w:szCs w:val="20"/>
+        </w:rPr>
+        <w:t>) </w:t>
+      </w:r>
+      <w:r>
+        <w:rPr>
+          <w:rStyle w:val="cm-keyword"/>
+          <w:rFonts w:ascii="Courier New" w:hAnsi="Courier New" w:cs="Courier New"/>
+          <w:color w:val="770088"/>
+          <w:sz w:val="20"/>
+          <w:szCs w:val="20"/>
+        </w:rPr>
+        <w:t>AS</w:t>
+      </w:r>
+      <w:r>
+        <w:rPr>
+          <w:rFonts w:ascii="Courier New" w:hAnsi="Courier New" w:cs="Courier New"/>
+          <w:color w:val="444444"/>
+          <w:sz w:val="20"/>
+          <w:szCs w:val="20"/>
+        </w:rPr>
+        <w:t> total </w:t>
+      </w:r>
+      <w:r>
+        <w:rPr>
+          <w:rStyle w:val="cm-keyword"/>
+          <w:rFonts w:ascii="Courier New" w:hAnsi="Courier New" w:cs="Courier New"/>
+          <w:color w:val="770088"/>
+          <w:sz w:val="20"/>
+          <w:szCs w:val="20"/>
+        </w:rPr>
+        <w:t>FROM</w:t>
+      </w:r>
+      <w:r>
+        <w:rPr>
+          <w:rFonts w:ascii="Courier New" w:hAnsi="Courier New" w:cs="Courier New"/>
+          <w:color w:val="444444"/>
+          <w:sz w:val="20"/>
+          <w:szCs w:val="20"/>
+        </w:rPr>
+        <w:t> playlist </w:t>
+      </w:r>
+      <w:r>
+        <w:rPr>
+          <w:rStyle w:val="cm-keyword"/>
+          <w:rFonts w:ascii="Courier New" w:hAnsi="Courier New" w:cs="Courier New"/>
+          <w:color w:val="770088"/>
+          <w:sz w:val="20"/>
+          <w:szCs w:val="20"/>
+        </w:rPr>
+        <w:t>INNER</w:t>
+      </w:r>
+      <w:r>
+        <w:rPr>
+          <w:rFonts w:ascii="Courier New" w:hAnsi="Courier New" w:cs="Courier New"/>
+          <w:color w:val="444444"/>
+          <w:sz w:val="20"/>
+          <w:szCs w:val="20"/>
+        </w:rPr>
+        <w:t> </w:t>
+      </w:r>
+      <w:r>
+        <w:rPr>
+          <w:rStyle w:val="cm-keyword"/>
+          <w:rFonts w:ascii="Courier New" w:hAnsi="Courier New" w:cs="Courier New"/>
+          <w:color w:val="770088"/>
+          <w:sz w:val="20"/>
+          <w:szCs w:val="20"/>
+        </w:rPr>
+        <w:t>JOIN</w:t>
+      </w:r>
+      <w:r>
+        <w:rPr>
+          <w:rFonts w:ascii="Courier New" w:hAnsi="Courier New" w:cs="Courier New"/>
+          <w:color w:val="444444"/>
+          <w:sz w:val="20"/>
+          <w:szCs w:val="20"/>
+        </w:rPr>
+        <w:t> playlist_canciones </w:t>
+      </w:r>
+      <w:r>
+        <w:rPr>
+          <w:rStyle w:val="cm-keyword"/>
+          <w:rFonts w:ascii="Courier New" w:hAnsi="Courier New" w:cs="Courier New"/>
+          <w:color w:val="770088"/>
+          <w:sz w:val="20"/>
+          <w:szCs w:val="20"/>
+        </w:rPr>
+        <w:t>ON</w:t>
+      </w:r>
+      <w:r>
+        <w:rPr>
+          <w:rFonts w:ascii="Courier New" w:hAnsi="Courier New" w:cs="Courier New"/>
+          <w:color w:val="444444"/>
+          <w:sz w:val="20"/>
+          <w:szCs w:val="20"/>
+        </w:rPr>
+        <w:t> playlist</w:t>
+      </w:r>
+      <w:r>
+        <w:rPr>
+          <w:rStyle w:val="cm-variable-2"/>
+          <w:rFonts w:ascii="Courier New" w:hAnsi="Courier New" w:cs="Courier New"/>
+          <w:color w:val="0055AA"/>
+          <w:sz w:val="20"/>
+          <w:szCs w:val="20"/>
+        </w:rPr>
+        <w:t>.id</w:t>
+      </w:r>
+      <w:r>
+        <w:rPr>
+          <w:rFonts w:ascii="Courier New" w:hAnsi="Courier New" w:cs="Courier New"/>
+          <w:color w:val="444444"/>
+          <w:sz w:val="20"/>
+          <w:szCs w:val="20"/>
+        </w:rPr>
+        <w:t> = playlist_canciones</w:t>
+      </w:r>
+      <w:r>
+        <w:rPr>
+          <w:rStyle w:val="cm-variable-2"/>
+          <w:rFonts w:ascii="Courier New" w:hAnsi="Courier New" w:cs="Courier New"/>
+          <w:color w:val="0055AA"/>
+          <w:sz w:val="20"/>
+          <w:szCs w:val="20"/>
+        </w:rPr>
+        <w:t>.playlist_id</w:t>
+      </w:r>
+      <w:r>
+        <w:rPr>
+          <w:rFonts w:ascii="Courier New" w:hAnsi="Courier New" w:cs="Courier New"/>
+          <w:color w:val="444444"/>
+          <w:sz w:val="20"/>
+          <w:szCs w:val="20"/>
+        </w:rPr>
+        <w:t> </w:t>
+      </w:r>
+      <w:r>
+        <w:rPr>
+          <w:rStyle w:val="cm-keyword"/>
+          <w:rFonts w:ascii="Courier New" w:hAnsi="Courier New" w:cs="Courier New"/>
+          <w:color w:val="770088"/>
+          <w:sz w:val="20"/>
+          <w:szCs w:val="20"/>
+        </w:rPr>
+        <w:t>GROUP</w:t>
+      </w:r>
+      <w:r>
+        <w:rPr>
+          <w:rFonts w:ascii="Courier New" w:hAnsi="Courier New" w:cs="Courier New"/>
+          <w:color w:val="444444"/>
+          <w:sz w:val="20"/>
+          <w:szCs w:val="20"/>
+        </w:rPr>
+        <w:t> </w:t>
+      </w:r>
+      <w:r>
+        <w:rPr>
+          <w:rStyle w:val="cm-keyword"/>
+          <w:rFonts w:ascii="Courier New" w:hAnsi="Courier New" w:cs="Courier New"/>
+          <w:color w:val="770088"/>
+          <w:sz w:val="20"/>
+          <w:szCs w:val="20"/>
+        </w:rPr>
+        <w:t>BY</w:t>
+      </w:r>
+      <w:r>
+        <w:rPr>
+          <w:rFonts w:ascii="Courier New" w:hAnsi="Courier New" w:cs="Courier New"/>
+          <w:color w:val="444444"/>
+          <w:sz w:val="20"/>
+          <w:szCs w:val="20"/>
+        </w:rPr>
+        <w:t> playlist_canciones</w:t>
+      </w:r>
+      <w:r>
+        <w:rPr>
+          <w:rStyle w:val="cm-variable-2"/>
+          <w:rFonts w:ascii="Courier New" w:hAnsi="Courier New" w:cs="Courier New"/>
+          <w:color w:val="0055AA"/>
+          <w:sz w:val="20"/>
+          <w:szCs w:val="20"/>
+        </w:rPr>
+        <w:t>.playlist_id</w:t>
+      </w:r>
+      <w:r>
+        <w:rPr>
+          <w:rFonts w:ascii="Courier New" w:hAnsi="Courier New" w:cs="Courier New"/>
+          <w:color w:val="444444"/>
+          <w:sz w:val="20"/>
+          <w:szCs w:val="20"/>
+        </w:rPr>
+        <w:t> </w:t>
+      </w:r>
+      <w:r>
+        <w:rPr>
+          <w:rStyle w:val="cm-keyword"/>
+          <w:rFonts w:ascii="Courier New" w:hAnsi="Courier New" w:cs="Courier New"/>
+          <w:color w:val="770088"/>
+          <w:sz w:val="20"/>
+          <w:szCs w:val="20"/>
+        </w:rPr>
+        <w:t>ORDER</w:t>
+      </w:r>
+      <w:r>
+        <w:rPr>
+          <w:rFonts w:ascii="Courier New" w:hAnsi="Courier New" w:cs="Courier New"/>
+          <w:color w:val="444444"/>
+          <w:sz w:val="20"/>
+          <w:szCs w:val="20"/>
+        </w:rPr>
+        <w:t> </w:t>
+      </w:r>
+      <w:r>
+        <w:rPr>
+          <w:rStyle w:val="cm-keyword"/>
+          <w:rFonts w:ascii="Courier New" w:hAnsi="Courier New" w:cs="Courier New"/>
+          <w:color w:val="770088"/>
+          <w:sz w:val="20"/>
+          <w:szCs w:val="20"/>
+        </w:rPr>
+        <w:t>BY</w:t>
+      </w:r>
+      <w:r>
+        <w:rPr>
+          <w:rFonts w:ascii="Courier New" w:hAnsi="Courier New" w:cs="Courier New"/>
+          <w:color w:val="444444"/>
+          <w:sz w:val="20"/>
+          <w:szCs w:val="20"/>
+        </w:rPr>
+        <w:t> total </w:t>
+      </w:r>
+      <w:r>
+        <w:rPr>
+          <w:rStyle w:val="cm-keyword"/>
+          <w:rFonts w:ascii="Courier New" w:hAnsi="Courier New" w:cs="Courier New"/>
+          <w:color w:val="770088"/>
+          <w:sz w:val="20"/>
+          <w:szCs w:val="20"/>
+        </w:rPr>
+        <w:t>DESC</w:t>
+      </w:r>
+      <w:r>
+        <w:rPr>
+          <w:rFonts w:ascii="Courier New" w:hAnsi="Courier New" w:cs="Courier New"/>
+          <w:color w:val="444444"/>
+          <w:sz w:val="20"/>
+          <w:szCs w:val="20"/>
+        </w:rPr>
+        <w:t> </w:t>
+      </w:r>
+      <w:r>
+        <w:rPr>
+          <w:rStyle w:val="cm-keyword"/>
+          <w:rFonts w:ascii="Courier New" w:hAnsi="Courier New" w:cs="Courier New"/>
+          <w:color w:val="770088"/>
+          <w:sz w:val="20"/>
+          <w:szCs w:val="20"/>
+        </w:rPr>
+        <w:t>LIMIT</w:t>
+      </w:r>
+      <w:r>
+        <w:rPr>
+          <w:rFonts w:ascii="Courier New" w:hAnsi="Courier New" w:cs="Courier New"/>
+          <w:color w:val="444444"/>
+          <w:sz w:val="20"/>
+          <w:szCs w:val="20"/>
+        </w:rPr>
+        <w:t> </w:t>
+      </w:r>
+      <w:r>
+        <w:rPr>
+          <w:rStyle w:val="cm-number"/>
+          <w:rFonts w:ascii="Courier New" w:hAnsi="Courier New" w:cs="Courier New"/>
+          <w:color w:val="116644"/>
+          <w:sz w:val="20"/>
+          <w:szCs w:val="20"/>
+        </w:rPr>
+        <w:t>1</w:t>
+      </w:r>
+    </w:p>
+    <w:p>
+      <w:r>
+        <w:rPr>
+          <w:noProof/>
+          <w:lang w:eastAsia="es-MX"/>
+        </w:rPr>
+        <w:drawing>
+          <wp:inline distT="0" distB="0" distL="0" distR="0" wp14:anchorId="210D456D" wp14:editId="2FEA3335">
+            <wp:extent cx="4229100" cy="1038225"/>
+            <wp:effectExtent l="0" t="0" r="0" b="9525"/>
+            <wp:docPr id="8" name="Imagen 8"/>
+            <wp:cNvGraphicFramePr>
+              <a:graphicFrameLocks xmlns:a="http://schemas.openxmlformats.org/drawingml/2006/main" noChangeAspect="1"/>
+            </wp:cNvGraphicFramePr>
+            <a:graphic xmlns:a="http://schemas.openxmlformats.org/drawingml/2006/main">
+              <a:graphicData uri="http://schemas.openxmlformats.org/drawingml/2006/picture">
+                <pic:pic xmlns:pic="http://schemas.openxmlformats.org/drawingml/2006/picture">
+                  <pic:nvPicPr>
+                    <pic:cNvPr id="1" name=""/>
+                    <pic:cNvPicPr/>
+                  </pic:nvPicPr>
+                  <pic:blipFill rotWithShape="1">
+                    <a:blip r:embed="rId21"/>
+                    <a:srcRect l="17651" t="25055" r="6992" b="42040"/>
+                    <a:stretch/>
+                  </pic:blipFill>
+                  <pic:spPr bwMode="auto">
+                    <a:xfrm>
+                      <a:off x="0" y="0"/>
+                      <a:ext cx="4229100" cy="1038225"/>
+                    </a:xfrm>
+                    <a:prstGeom prst="rect">
+                      <a:avLst/>
+                    </a:prstGeom>
+                    <a:ln>
+                      <a:noFill/>
+                    </a:ln>
+                    <a:extLst>
+                      <a:ext uri="{53640926-AAD7-44D8-BBD7-CCE9431645EC}">
+                        <a14:shadowObscured xmlns:a14="http://schemas.microsoft.com/office/drawing/2010/main"/>
+                      </a:ext>
+                    </a:extLst>
+                  </pic:spPr>
+                </pic:pic>
+              </a:graphicData>
+            </a:graphic>
+          </wp:inline>
+        </w:drawing>
+      </w:r>
+    </w:p>
+    <w:p>
+      <w:bookmarkStart w:id="0" w:name="_GoBack"/>
+      <w:bookmarkEnd w:id="0"/>
+    </w:p>
+    <w:p>
+      <w:r>
+        <w:lastRenderedPageBreak/>
+        <w:t xml:space="preserve">#9 Obtener artista que tenga </w:t>
       </w:r>
       <w:proofErr w:type="spellStart"/>
       <w:r>
-        <w:t>playlist</w:t>
+        <w:t>mas</w:t>
       </w:r>
       <w:proofErr w:type="spellEnd"/>
       <w:r>
-        <w:t xml:space="preserve"> que tiene </w:t>
-      </w:r>
-      <w:proofErr w:type="spellStart"/>
-      <w:r>
-        <w:t>mas</w:t>
-      </w:r>
-      <w:proofErr w:type="spellEnd"/>
-      <w:r>
-        <w:t xml:space="preserve"> canciones </w:t>
-      </w:r>
-      <w:r>
-        <w:t>de todos</w:t>
+        <w:t xml:space="preserve"> canciones y el total de canciones</w:t>
+      </w:r>
+    </w:p>
+    <w:p>
+      <w:pPr>
+        <w:rPr>
+          <w:rStyle w:val="cm-number"/>
+          <w:rFonts w:ascii="Courier New" w:hAnsi="Courier New" w:cs="Courier New"/>
+          <w:color w:val="116644"/>
+          <w:sz w:val="16"/>
+          <w:szCs w:val="16"/>
+          <w:shd w:val="clear" w:color="auto" w:fill="E5E5E5"/>
+        </w:rPr>
+      </w:pPr>
+      <w:hyperlink r:id="rId22" w:tgtFrame="mysql_doc" w:history="1">
+        <w:r>
+          <w:rPr>
+            <w:rStyle w:val="Hipervnculo"/>
+            <w:rFonts w:ascii="Courier New" w:hAnsi="Courier New" w:cs="Courier New"/>
+            <w:color w:val="235A81"/>
+            <w:sz w:val="16"/>
+            <w:szCs w:val="16"/>
+            <w:shd w:val="clear" w:color="auto" w:fill="E5E5E5"/>
+          </w:rPr>
+          <w:t>SELECT</w:t>
+        </w:r>
+      </w:hyperlink>
+      <w:r>
+        <w:rPr>
+          <w:rFonts w:ascii="Courier New" w:hAnsi="Courier New" w:cs="Courier New"/>
+          <w:color w:val="444444"/>
+          <w:sz w:val="16"/>
+          <w:szCs w:val="16"/>
+          <w:shd w:val="clear" w:color="auto" w:fill="E5E5E5"/>
+        </w:rPr>
+        <w:t> artistas</w:t>
+      </w:r>
+      <w:r>
+        <w:rPr>
+          <w:rStyle w:val="cm-variable-2"/>
+          <w:rFonts w:ascii="Courier New" w:hAnsi="Courier New" w:cs="Courier New"/>
+          <w:color w:val="0055AA"/>
+          <w:sz w:val="16"/>
+          <w:szCs w:val="16"/>
+          <w:shd w:val="clear" w:color="auto" w:fill="E5E5E5"/>
+        </w:rPr>
+        <w:t>.nombre</w:t>
+      </w:r>
+      <w:r>
+        <w:rPr>
+          <w:rFonts w:ascii="Courier New" w:hAnsi="Courier New" w:cs="Courier New"/>
+          <w:color w:val="444444"/>
+          <w:sz w:val="16"/>
+          <w:szCs w:val="16"/>
+          <w:shd w:val="clear" w:color="auto" w:fill="E5E5E5"/>
+        </w:rPr>
+        <w:t>, </w:t>
+      </w:r>
+      <w:hyperlink r:id="rId23" w:anchor="function_count" w:tgtFrame="mysql_doc" w:history="1">
+        <w:r>
+          <w:rPr>
+            <w:rStyle w:val="Hipervnculo"/>
+            <w:rFonts w:ascii="Courier New" w:hAnsi="Courier New" w:cs="Courier New"/>
+            <w:color w:val="235A81"/>
+            <w:sz w:val="16"/>
+            <w:szCs w:val="16"/>
+            <w:shd w:val="clear" w:color="auto" w:fill="E5E5E5"/>
+          </w:rPr>
+          <w:t>COUNT</w:t>
+        </w:r>
+      </w:hyperlink>
+      <w:r>
+        <w:rPr>
+          <w:rFonts w:ascii="Courier New" w:hAnsi="Courier New" w:cs="Courier New"/>
+          <w:color w:val="444444"/>
+          <w:sz w:val="16"/>
+          <w:szCs w:val="16"/>
+          <w:shd w:val="clear" w:color="auto" w:fill="E5E5E5"/>
+        </w:rPr>
+        <w:t>(canciones</w:t>
+      </w:r>
+      <w:r>
+        <w:rPr>
+          <w:rStyle w:val="cm-variable-2"/>
+          <w:rFonts w:ascii="Courier New" w:hAnsi="Courier New" w:cs="Courier New"/>
+          <w:color w:val="0055AA"/>
+          <w:sz w:val="16"/>
+          <w:szCs w:val="16"/>
+          <w:shd w:val="clear" w:color="auto" w:fill="E5E5E5"/>
+        </w:rPr>
+        <w:t>.artistas_id</w:t>
+      </w:r>
+      <w:r>
+        <w:rPr>
+          <w:rFonts w:ascii="Courier New" w:hAnsi="Courier New" w:cs="Courier New"/>
+          <w:color w:val="444444"/>
+          <w:sz w:val="16"/>
+          <w:szCs w:val="16"/>
+          <w:shd w:val="clear" w:color="auto" w:fill="E5E5E5"/>
+        </w:rPr>
+        <w:t>) </w:t>
+      </w:r>
+      <w:r>
+        <w:rPr>
+          <w:rStyle w:val="cm-keyword"/>
+          <w:rFonts w:ascii="Courier New" w:hAnsi="Courier New" w:cs="Courier New"/>
+          <w:color w:val="770088"/>
+          <w:sz w:val="16"/>
+          <w:szCs w:val="16"/>
+          <w:shd w:val="clear" w:color="auto" w:fill="E5E5E5"/>
+        </w:rPr>
+        <w:t>AS</w:t>
+      </w:r>
+      <w:r>
+        <w:rPr>
+          <w:rFonts w:ascii="Courier New" w:hAnsi="Courier New" w:cs="Courier New"/>
+          <w:color w:val="444444"/>
+          <w:sz w:val="16"/>
+          <w:szCs w:val="16"/>
+          <w:shd w:val="clear" w:color="auto" w:fill="E5E5E5"/>
+        </w:rPr>
+        <w:t> total </w:t>
+      </w:r>
+      <w:r>
+        <w:rPr>
+          <w:rStyle w:val="cm-keyword"/>
+          <w:rFonts w:ascii="Courier New" w:hAnsi="Courier New" w:cs="Courier New"/>
+          <w:color w:val="770088"/>
+          <w:sz w:val="16"/>
+          <w:szCs w:val="16"/>
+          <w:shd w:val="clear" w:color="auto" w:fill="E5E5E5"/>
+        </w:rPr>
+        <w:t>FROM</w:t>
+      </w:r>
+      <w:r>
+        <w:rPr>
+          <w:rFonts w:ascii="Courier New" w:hAnsi="Courier New" w:cs="Courier New"/>
+          <w:color w:val="444444"/>
+          <w:sz w:val="16"/>
+          <w:szCs w:val="16"/>
+          <w:shd w:val="clear" w:color="auto" w:fill="E5E5E5"/>
+        </w:rPr>
+        <w:t> artistas </w:t>
+      </w:r>
+      <w:r>
+        <w:rPr>
+          <w:rStyle w:val="cm-keyword"/>
+          <w:rFonts w:ascii="Courier New" w:hAnsi="Courier New" w:cs="Courier New"/>
+          <w:color w:val="770088"/>
+          <w:sz w:val="16"/>
+          <w:szCs w:val="16"/>
+          <w:shd w:val="clear" w:color="auto" w:fill="E5E5E5"/>
+        </w:rPr>
+        <w:t>INNER</w:t>
+      </w:r>
+      <w:r>
+        <w:rPr>
+          <w:rFonts w:ascii="Courier New" w:hAnsi="Courier New" w:cs="Courier New"/>
+          <w:color w:val="444444"/>
+          <w:sz w:val="16"/>
+          <w:szCs w:val="16"/>
+          <w:shd w:val="clear" w:color="auto" w:fill="E5E5E5"/>
+        </w:rPr>
+        <w:t> </w:t>
+      </w:r>
+      <w:r>
+        <w:rPr>
+          <w:rStyle w:val="cm-keyword"/>
+          <w:rFonts w:ascii="Courier New" w:hAnsi="Courier New" w:cs="Courier New"/>
+          <w:color w:val="770088"/>
+          <w:sz w:val="16"/>
+          <w:szCs w:val="16"/>
+          <w:shd w:val="clear" w:color="auto" w:fill="E5E5E5"/>
+        </w:rPr>
+        <w:t>JOIN</w:t>
+      </w:r>
+      <w:r>
+        <w:rPr>
+          <w:rFonts w:ascii="Courier New" w:hAnsi="Courier New" w:cs="Courier New"/>
+          <w:color w:val="444444"/>
+          <w:sz w:val="16"/>
+          <w:szCs w:val="16"/>
+          <w:shd w:val="clear" w:color="auto" w:fill="E5E5E5"/>
+        </w:rPr>
+        <w:t> canciones </w:t>
+      </w:r>
+      <w:r>
+        <w:rPr>
+          <w:rStyle w:val="cm-keyword"/>
+          <w:rFonts w:ascii="Courier New" w:hAnsi="Courier New" w:cs="Courier New"/>
+          <w:color w:val="770088"/>
+          <w:sz w:val="16"/>
+          <w:szCs w:val="16"/>
+          <w:shd w:val="clear" w:color="auto" w:fill="E5E5E5"/>
+        </w:rPr>
+        <w:t>ON</w:t>
+      </w:r>
+      <w:r>
+        <w:rPr>
+          <w:rFonts w:ascii="Courier New" w:hAnsi="Courier New" w:cs="Courier New"/>
+          <w:color w:val="444444"/>
+          <w:sz w:val="16"/>
+          <w:szCs w:val="16"/>
+          <w:shd w:val="clear" w:color="auto" w:fill="E5E5E5"/>
+        </w:rPr>
+        <w:t> artistas</w:t>
+      </w:r>
+      <w:r>
+        <w:rPr>
+          <w:rStyle w:val="cm-variable-2"/>
+          <w:rFonts w:ascii="Courier New" w:hAnsi="Courier New" w:cs="Courier New"/>
+          <w:color w:val="0055AA"/>
+          <w:sz w:val="16"/>
+          <w:szCs w:val="16"/>
+          <w:shd w:val="clear" w:color="auto" w:fill="E5E5E5"/>
+        </w:rPr>
+        <w:t>.id</w:t>
+      </w:r>
+      <w:r>
+        <w:rPr>
+          <w:rFonts w:ascii="Courier New" w:hAnsi="Courier New" w:cs="Courier New"/>
+          <w:color w:val="444444"/>
+          <w:sz w:val="16"/>
+          <w:szCs w:val="16"/>
+          <w:shd w:val="clear" w:color="auto" w:fill="E5E5E5"/>
+        </w:rPr>
+        <w:t> = canciones</w:t>
+      </w:r>
+      <w:r>
+        <w:rPr>
+          <w:rStyle w:val="cm-variable-2"/>
+          <w:rFonts w:ascii="Courier New" w:hAnsi="Courier New" w:cs="Courier New"/>
+          <w:color w:val="0055AA"/>
+          <w:sz w:val="16"/>
+          <w:szCs w:val="16"/>
+          <w:shd w:val="clear" w:color="auto" w:fill="E5E5E5"/>
+        </w:rPr>
+        <w:t>.artistas_id</w:t>
+      </w:r>
+      <w:r>
+        <w:rPr>
+          <w:rFonts w:ascii="Courier New" w:hAnsi="Courier New" w:cs="Courier New"/>
+          <w:color w:val="444444"/>
+          <w:sz w:val="16"/>
+          <w:szCs w:val="16"/>
+          <w:shd w:val="clear" w:color="auto" w:fill="E5E5E5"/>
+        </w:rPr>
+        <w:t> </w:t>
+      </w:r>
+      <w:r>
+        <w:rPr>
+          <w:rStyle w:val="cm-keyword"/>
+          <w:rFonts w:ascii="Courier New" w:hAnsi="Courier New" w:cs="Courier New"/>
+          <w:color w:val="770088"/>
+          <w:sz w:val="16"/>
+          <w:szCs w:val="16"/>
+          <w:shd w:val="clear" w:color="auto" w:fill="E5E5E5"/>
+        </w:rPr>
+        <w:t>GROUP</w:t>
+      </w:r>
+      <w:r>
+        <w:rPr>
+          <w:rFonts w:ascii="Courier New" w:hAnsi="Courier New" w:cs="Courier New"/>
+          <w:color w:val="444444"/>
+          <w:sz w:val="16"/>
+          <w:szCs w:val="16"/>
+          <w:shd w:val="clear" w:color="auto" w:fill="E5E5E5"/>
+        </w:rPr>
+        <w:t> </w:t>
+      </w:r>
+      <w:r>
+        <w:rPr>
+          <w:rStyle w:val="cm-keyword"/>
+          <w:rFonts w:ascii="Courier New" w:hAnsi="Courier New" w:cs="Courier New"/>
+          <w:color w:val="770088"/>
+          <w:sz w:val="16"/>
+          <w:szCs w:val="16"/>
+          <w:shd w:val="clear" w:color="auto" w:fill="E5E5E5"/>
+        </w:rPr>
+        <w:t>BY</w:t>
+      </w:r>
+      <w:r>
+        <w:rPr>
+          <w:rFonts w:ascii="Courier New" w:hAnsi="Courier New" w:cs="Courier New"/>
+          <w:color w:val="444444"/>
+          <w:sz w:val="16"/>
+          <w:szCs w:val="16"/>
+          <w:shd w:val="clear" w:color="auto" w:fill="E5E5E5"/>
+        </w:rPr>
+        <w:t> canciones</w:t>
+      </w:r>
+      <w:r>
+        <w:rPr>
+          <w:rStyle w:val="cm-variable-2"/>
+          <w:rFonts w:ascii="Courier New" w:hAnsi="Courier New" w:cs="Courier New"/>
+          <w:color w:val="0055AA"/>
+          <w:sz w:val="16"/>
+          <w:szCs w:val="16"/>
+          <w:shd w:val="clear" w:color="auto" w:fill="E5E5E5"/>
+        </w:rPr>
+        <w:t>.artistas_id</w:t>
+      </w:r>
+      <w:r>
+        <w:rPr>
+          <w:rFonts w:ascii="Courier New" w:hAnsi="Courier New" w:cs="Courier New"/>
+          <w:color w:val="444444"/>
+          <w:sz w:val="16"/>
+          <w:szCs w:val="16"/>
+          <w:shd w:val="clear" w:color="auto" w:fill="E5E5E5"/>
+        </w:rPr>
+        <w:t> </w:t>
+      </w:r>
+      <w:r>
+        <w:rPr>
+          <w:rStyle w:val="cm-keyword"/>
+          <w:rFonts w:ascii="Courier New" w:hAnsi="Courier New" w:cs="Courier New"/>
+          <w:color w:val="770088"/>
+          <w:sz w:val="16"/>
+          <w:szCs w:val="16"/>
+          <w:shd w:val="clear" w:color="auto" w:fill="E5E5E5"/>
+        </w:rPr>
+        <w:t>ORDER</w:t>
+      </w:r>
+      <w:r>
+        <w:rPr>
+          <w:rFonts w:ascii="Courier New" w:hAnsi="Courier New" w:cs="Courier New"/>
+          <w:color w:val="444444"/>
+          <w:sz w:val="16"/>
+          <w:szCs w:val="16"/>
+          <w:shd w:val="clear" w:color="auto" w:fill="E5E5E5"/>
+        </w:rPr>
+        <w:t> </w:t>
+      </w:r>
+      <w:r>
+        <w:rPr>
+          <w:rStyle w:val="cm-keyword"/>
+          <w:rFonts w:ascii="Courier New" w:hAnsi="Courier New" w:cs="Courier New"/>
+          <w:color w:val="770088"/>
+          <w:sz w:val="16"/>
+          <w:szCs w:val="16"/>
+          <w:shd w:val="clear" w:color="auto" w:fill="E5E5E5"/>
+        </w:rPr>
+        <w:t>BY</w:t>
+      </w:r>
+      <w:r>
+        <w:rPr>
+          <w:rFonts w:ascii="Courier New" w:hAnsi="Courier New" w:cs="Courier New"/>
+          <w:color w:val="444444"/>
+          <w:sz w:val="16"/>
+          <w:szCs w:val="16"/>
+          <w:shd w:val="clear" w:color="auto" w:fill="E5E5E5"/>
+        </w:rPr>
+        <w:t> total </w:t>
+      </w:r>
+      <w:r>
+        <w:rPr>
+          <w:rStyle w:val="cm-keyword"/>
+          <w:rFonts w:ascii="Courier New" w:hAnsi="Courier New" w:cs="Courier New"/>
+          <w:color w:val="770088"/>
+          <w:sz w:val="16"/>
+          <w:szCs w:val="16"/>
+          <w:shd w:val="clear" w:color="auto" w:fill="E5E5E5"/>
+        </w:rPr>
+        <w:t>DESC</w:t>
+      </w:r>
+      <w:r>
+        <w:rPr>
+          <w:rFonts w:ascii="Courier New" w:hAnsi="Courier New" w:cs="Courier New"/>
+          <w:color w:val="444444"/>
+          <w:sz w:val="16"/>
+          <w:szCs w:val="16"/>
+          <w:shd w:val="clear" w:color="auto" w:fill="E5E5E5"/>
+        </w:rPr>
+        <w:t> </w:t>
+      </w:r>
+      <w:r>
+        <w:rPr>
+          <w:rStyle w:val="cm-keyword"/>
+          <w:rFonts w:ascii="Courier New" w:hAnsi="Courier New" w:cs="Courier New"/>
+          <w:color w:val="770088"/>
+          <w:sz w:val="16"/>
+          <w:szCs w:val="16"/>
+          <w:shd w:val="clear" w:color="auto" w:fill="E5E5E5"/>
+        </w:rPr>
+        <w:t>LIMIT</w:t>
+      </w:r>
+      <w:r>
+        <w:rPr>
+          <w:rFonts w:ascii="Courier New" w:hAnsi="Courier New" w:cs="Courier New"/>
+          <w:color w:val="444444"/>
+          <w:sz w:val="16"/>
+          <w:szCs w:val="16"/>
+          <w:shd w:val="clear" w:color="auto" w:fill="E5E5E5"/>
+        </w:rPr>
+        <w:t> </w:t>
+      </w:r>
+      <w:r>
+        <w:rPr>
+          <w:rStyle w:val="cm-number"/>
+          <w:rFonts w:ascii="Courier New" w:hAnsi="Courier New" w:cs="Courier New"/>
+          <w:color w:val="116644"/>
+          <w:sz w:val="16"/>
+          <w:szCs w:val="16"/>
+          <w:shd w:val="clear" w:color="auto" w:fill="E5E5E5"/>
+        </w:rPr>
+        <w:t>1</w:t>
+      </w:r>
+    </w:p>
+    <w:p/>
+    <w:p>
+      <w:r>
+        <w:rPr>
+          <w:noProof/>
+          <w:lang w:eastAsia="es-MX"/>
+        </w:rPr>
+        <w:drawing>
+          <wp:inline distT="0" distB="0" distL="0" distR="0" wp14:anchorId="126BEB79" wp14:editId="56C1C047">
+            <wp:extent cx="4438650" cy="1123950"/>
+            <wp:effectExtent l="0" t="0" r="0" b="0"/>
+            <wp:docPr id="9" name="Imagen 9"/>
+            <wp:cNvGraphicFramePr>
+              <a:graphicFrameLocks xmlns:a="http://schemas.openxmlformats.org/drawingml/2006/main" noChangeAspect="1"/>
+            </wp:cNvGraphicFramePr>
+            <a:graphic xmlns:a="http://schemas.openxmlformats.org/drawingml/2006/main">
+              <a:graphicData uri="http://schemas.openxmlformats.org/drawingml/2006/picture">
+                <pic:pic xmlns:pic="http://schemas.openxmlformats.org/drawingml/2006/picture">
+                  <pic:nvPicPr>
+                    <pic:cNvPr id="1" name=""/>
+                    <pic:cNvPicPr/>
+                  </pic:nvPicPr>
+                  <pic:blipFill rotWithShape="1">
+                    <a:blip r:embed="rId24"/>
+                    <a:srcRect l="17822" t="23546" r="3089" b="40833"/>
+                    <a:stretch/>
+                  </pic:blipFill>
+                  <pic:spPr bwMode="auto">
+                    <a:xfrm>
+                      <a:off x="0" y="0"/>
+                      <a:ext cx="4438650" cy="1123950"/>
+                    </a:xfrm>
+                    <a:prstGeom prst="rect">
+                      <a:avLst/>
+                    </a:prstGeom>
+                    <a:ln>
+                      <a:noFill/>
+                    </a:ln>
+                    <a:extLst>
+                      <a:ext uri="{53640926-AAD7-44D8-BBD7-CCE9431645EC}">
+                        <a14:shadowObscured xmlns:a14="http://schemas.microsoft.com/office/drawing/2010/main"/>
+                      </a:ext>
+                    </a:extLst>
+                  </pic:spPr>
+                </pic:pic>
+              </a:graphicData>
+            </a:graphic>
+          </wp:inline>
+        </w:drawing>
       </w:r>
     </w:p>
     <w:p/>
     <w:p/>
-    <w:p/>
-    <w:p/>
     <w:p>
       <w:r>
-        <w:t xml:space="preserve">#9 </w:t>
-      </w:r>
-      <w:r>
-        <w:t xml:space="preserve">Obtener artista que tenga </w:t>
-      </w:r>
-      <w:r>
-        <w:t>más</w:t>
-      </w:r>
-      <w:r>
-        <w:t xml:space="preserve"> canc</w:t>
-      </w:r>
-      <w:r>
-        <w:t xml:space="preserve">iones y el total de canciones  </w:t>
-      </w:r>
-      <w:r>
-        <w:t xml:space="preserve"> </w:t>
+        <w:t xml:space="preserve">#10 Listar el usuario con </w:t>
+      </w:r>
+      <w:proofErr w:type="spellStart"/>
+      <w:r>
+        <w:t>mas</w:t>
+      </w:r>
+      <w:proofErr w:type="spellEnd"/>
+      <w:r>
+        <w:t xml:space="preserve"> canciones favoritas y el total de canciones</w:t>
       </w:r>
     </w:p>
-    <w:p/>
-    <w:p/>
-    <w:p/>
-    <w:p/>
-    <w:p/>
     <w:p>
-      <w:r>
-        <w:t xml:space="preserve">#10 </w:t>
-      </w:r>
-      <w:r>
-        <w:t xml:space="preserve">listar el usuario con </w:t>
-      </w:r>
-      <w:proofErr w:type="spellStart"/>
-      <w:r>
-        <w:t>mas</w:t>
-      </w:r>
-      <w:proofErr w:type="spellEnd"/>
-      <w:r>
-        <w:t xml:space="preserve"> canciones favoritas y el total de canciones</w:t>
+      <w:pPr>
+        <w:rPr>
+          <w:rStyle w:val="cm-number"/>
+          <w:rFonts w:ascii="Courier New" w:hAnsi="Courier New" w:cs="Courier New"/>
+          <w:color w:val="116644"/>
+          <w:sz w:val="16"/>
+          <w:szCs w:val="16"/>
+          <w:shd w:val="clear" w:color="auto" w:fill="E5E5E5"/>
+        </w:rPr>
+      </w:pPr>
+      <w:hyperlink r:id="rId25" w:tgtFrame="mysql_doc" w:history="1">
+        <w:r>
+          <w:rPr>
+            <w:rStyle w:val="Hipervnculo"/>
+            <w:rFonts w:ascii="Courier New" w:hAnsi="Courier New" w:cs="Courier New"/>
+            <w:color w:val="235A81"/>
+            <w:sz w:val="16"/>
+            <w:szCs w:val="16"/>
+            <w:shd w:val="clear" w:color="auto" w:fill="E5E5E5"/>
+          </w:rPr>
+          <w:t>SELECT</w:t>
+        </w:r>
+      </w:hyperlink>
+      <w:r>
+        <w:rPr>
+          <w:rFonts w:ascii="Courier New" w:hAnsi="Courier New" w:cs="Courier New"/>
+          <w:color w:val="444444"/>
+          <w:sz w:val="16"/>
+          <w:szCs w:val="16"/>
+          <w:shd w:val="clear" w:color="auto" w:fill="E5E5E5"/>
+        </w:rPr>
+        <w:t> usuarios</w:t>
+      </w:r>
+      <w:r>
+        <w:rPr>
+          <w:rStyle w:val="cm-variable-2"/>
+          <w:rFonts w:ascii="Courier New" w:hAnsi="Courier New" w:cs="Courier New"/>
+          <w:color w:val="0055AA"/>
+          <w:sz w:val="16"/>
+          <w:szCs w:val="16"/>
+          <w:shd w:val="clear" w:color="auto" w:fill="E5E5E5"/>
+        </w:rPr>
+        <w:t>.nombre</w:t>
+      </w:r>
+      <w:r>
+        <w:rPr>
+          <w:rFonts w:ascii="Courier New" w:hAnsi="Courier New" w:cs="Courier New"/>
+          <w:color w:val="444444"/>
+          <w:sz w:val="16"/>
+          <w:szCs w:val="16"/>
+          <w:shd w:val="clear" w:color="auto" w:fill="E5E5E5"/>
+        </w:rPr>
+        <w:t>, </w:t>
+      </w:r>
+      <w:hyperlink r:id="rId26" w:anchor="function_count" w:tgtFrame="mysql_doc" w:history="1">
+        <w:r>
+          <w:rPr>
+            <w:rStyle w:val="Hipervnculo"/>
+            <w:rFonts w:ascii="Courier New" w:hAnsi="Courier New" w:cs="Courier New"/>
+            <w:color w:val="235A81"/>
+            <w:sz w:val="16"/>
+            <w:szCs w:val="16"/>
+            <w:shd w:val="clear" w:color="auto" w:fill="E5E5E5"/>
+          </w:rPr>
+          <w:t>COUNT</w:t>
+        </w:r>
+      </w:hyperlink>
+      <w:r>
+        <w:rPr>
+          <w:rFonts w:ascii="Courier New" w:hAnsi="Courier New" w:cs="Courier New"/>
+          <w:color w:val="444444"/>
+          <w:sz w:val="16"/>
+          <w:szCs w:val="16"/>
+          <w:shd w:val="clear" w:color="auto" w:fill="E5E5E5"/>
+        </w:rPr>
+        <w:t>(favoritas</w:t>
+      </w:r>
+      <w:r>
+        <w:rPr>
+          <w:rStyle w:val="cm-variable-2"/>
+          <w:rFonts w:ascii="Courier New" w:hAnsi="Courier New" w:cs="Courier New"/>
+          <w:color w:val="0055AA"/>
+          <w:sz w:val="16"/>
+          <w:szCs w:val="16"/>
+          <w:shd w:val="clear" w:color="auto" w:fill="E5E5E5"/>
+        </w:rPr>
+        <w:t>.canciones_id</w:t>
+      </w:r>
+      <w:r>
+        <w:rPr>
+          <w:rFonts w:ascii="Courier New" w:hAnsi="Courier New" w:cs="Courier New"/>
+          <w:color w:val="444444"/>
+          <w:sz w:val="16"/>
+          <w:szCs w:val="16"/>
+          <w:shd w:val="clear" w:color="auto" w:fill="E5E5E5"/>
+        </w:rPr>
+        <w:t>) </w:t>
+      </w:r>
+      <w:r>
+        <w:rPr>
+          <w:rStyle w:val="cm-keyword"/>
+          <w:rFonts w:ascii="Courier New" w:hAnsi="Courier New" w:cs="Courier New"/>
+          <w:color w:val="770088"/>
+          <w:sz w:val="16"/>
+          <w:szCs w:val="16"/>
+          <w:shd w:val="clear" w:color="auto" w:fill="E5E5E5"/>
+        </w:rPr>
+        <w:t>AS</w:t>
+      </w:r>
+      <w:r>
+        <w:rPr>
+          <w:rFonts w:ascii="Courier New" w:hAnsi="Courier New" w:cs="Courier New"/>
+          <w:color w:val="444444"/>
+          <w:sz w:val="16"/>
+          <w:szCs w:val="16"/>
+          <w:shd w:val="clear" w:color="auto" w:fill="E5E5E5"/>
+        </w:rPr>
+        <w:t> total </w:t>
+      </w:r>
+      <w:r>
+        <w:rPr>
+          <w:rStyle w:val="cm-keyword"/>
+          <w:rFonts w:ascii="Courier New" w:hAnsi="Courier New" w:cs="Courier New"/>
+          <w:color w:val="770088"/>
+          <w:sz w:val="16"/>
+          <w:szCs w:val="16"/>
+          <w:shd w:val="clear" w:color="auto" w:fill="E5E5E5"/>
+        </w:rPr>
+        <w:t>FROM</w:t>
+      </w:r>
+      <w:r>
+        <w:rPr>
+          <w:rFonts w:ascii="Courier New" w:hAnsi="Courier New" w:cs="Courier New"/>
+          <w:color w:val="444444"/>
+          <w:sz w:val="16"/>
+          <w:szCs w:val="16"/>
+          <w:shd w:val="clear" w:color="auto" w:fill="E5E5E5"/>
+        </w:rPr>
+        <w:t> usuarios </w:t>
+      </w:r>
+      <w:r>
+        <w:rPr>
+          <w:rStyle w:val="cm-keyword"/>
+          <w:rFonts w:ascii="Courier New" w:hAnsi="Courier New" w:cs="Courier New"/>
+          <w:color w:val="770088"/>
+          <w:sz w:val="16"/>
+          <w:szCs w:val="16"/>
+          <w:shd w:val="clear" w:color="auto" w:fill="E5E5E5"/>
+        </w:rPr>
+        <w:t>INNER</w:t>
+      </w:r>
+      <w:r>
+        <w:rPr>
+          <w:rFonts w:ascii="Courier New" w:hAnsi="Courier New" w:cs="Courier New"/>
+          <w:color w:val="444444"/>
+          <w:sz w:val="16"/>
+          <w:szCs w:val="16"/>
+          <w:shd w:val="clear" w:color="auto" w:fill="E5E5E5"/>
+        </w:rPr>
+        <w:t> </w:t>
+      </w:r>
+      <w:r>
+        <w:rPr>
+          <w:rStyle w:val="cm-keyword"/>
+          <w:rFonts w:ascii="Courier New" w:hAnsi="Courier New" w:cs="Courier New"/>
+          <w:color w:val="770088"/>
+          <w:sz w:val="16"/>
+          <w:szCs w:val="16"/>
+          <w:shd w:val="clear" w:color="auto" w:fill="E5E5E5"/>
+        </w:rPr>
+        <w:t>JOIN</w:t>
+      </w:r>
+      <w:r>
+        <w:rPr>
+          <w:rFonts w:ascii="Courier New" w:hAnsi="Courier New" w:cs="Courier New"/>
+          <w:color w:val="444444"/>
+          <w:sz w:val="16"/>
+          <w:szCs w:val="16"/>
+          <w:shd w:val="clear" w:color="auto" w:fill="E5E5E5"/>
+        </w:rPr>
+        <w:t> favoritas </w:t>
+      </w:r>
+      <w:r>
+        <w:rPr>
+          <w:rStyle w:val="cm-keyword"/>
+          <w:rFonts w:ascii="Courier New" w:hAnsi="Courier New" w:cs="Courier New"/>
+          <w:color w:val="770088"/>
+          <w:sz w:val="16"/>
+          <w:szCs w:val="16"/>
+          <w:shd w:val="clear" w:color="auto" w:fill="E5E5E5"/>
+        </w:rPr>
+        <w:t>ON</w:t>
+      </w:r>
+      <w:r>
+        <w:rPr>
+          <w:rFonts w:ascii="Courier New" w:hAnsi="Courier New" w:cs="Courier New"/>
+          <w:color w:val="444444"/>
+          <w:sz w:val="16"/>
+          <w:szCs w:val="16"/>
+          <w:shd w:val="clear" w:color="auto" w:fill="E5E5E5"/>
+        </w:rPr>
+        <w:t> usuarios</w:t>
+      </w:r>
+      <w:r>
+        <w:rPr>
+          <w:rStyle w:val="cm-variable-2"/>
+          <w:rFonts w:ascii="Courier New" w:hAnsi="Courier New" w:cs="Courier New"/>
+          <w:color w:val="0055AA"/>
+          <w:sz w:val="16"/>
+          <w:szCs w:val="16"/>
+          <w:shd w:val="clear" w:color="auto" w:fill="E5E5E5"/>
+        </w:rPr>
+        <w:t>.id</w:t>
+      </w:r>
+      <w:r>
+        <w:rPr>
+          <w:rFonts w:ascii="Courier New" w:hAnsi="Courier New" w:cs="Courier New"/>
+          <w:color w:val="444444"/>
+          <w:sz w:val="16"/>
+          <w:szCs w:val="16"/>
+          <w:shd w:val="clear" w:color="auto" w:fill="E5E5E5"/>
+        </w:rPr>
+        <w:t> = favoritas</w:t>
+      </w:r>
+      <w:r>
+        <w:rPr>
+          <w:rStyle w:val="cm-variable-2"/>
+          <w:rFonts w:ascii="Courier New" w:hAnsi="Courier New" w:cs="Courier New"/>
+          <w:color w:val="0055AA"/>
+          <w:sz w:val="16"/>
+          <w:szCs w:val="16"/>
+          <w:shd w:val="clear" w:color="auto" w:fill="E5E5E5"/>
+        </w:rPr>
+        <w:t>.usuarios_id</w:t>
+      </w:r>
+      <w:r>
+        <w:rPr>
+          <w:rFonts w:ascii="Courier New" w:hAnsi="Courier New" w:cs="Courier New"/>
+          <w:color w:val="444444"/>
+          <w:sz w:val="16"/>
+          <w:szCs w:val="16"/>
+          <w:shd w:val="clear" w:color="auto" w:fill="E5E5E5"/>
+        </w:rPr>
+        <w:t> </w:t>
+      </w:r>
+      <w:r>
+        <w:rPr>
+          <w:rStyle w:val="cm-keyword"/>
+          <w:rFonts w:ascii="Courier New" w:hAnsi="Courier New" w:cs="Courier New"/>
+          <w:color w:val="770088"/>
+          <w:sz w:val="16"/>
+          <w:szCs w:val="16"/>
+          <w:shd w:val="clear" w:color="auto" w:fill="E5E5E5"/>
+        </w:rPr>
+        <w:t>GROUP</w:t>
+      </w:r>
+      <w:r>
+        <w:rPr>
+          <w:rFonts w:ascii="Courier New" w:hAnsi="Courier New" w:cs="Courier New"/>
+          <w:color w:val="444444"/>
+          <w:sz w:val="16"/>
+          <w:szCs w:val="16"/>
+          <w:shd w:val="clear" w:color="auto" w:fill="E5E5E5"/>
+        </w:rPr>
+        <w:t> </w:t>
+      </w:r>
+      <w:r>
+        <w:rPr>
+          <w:rStyle w:val="cm-keyword"/>
+          <w:rFonts w:ascii="Courier New" w:hAnsi="Courier New" w:cs="Courier New"/>
+          <w:color w:val="770088"/>
+          <w:sz w:val="16"/>
+          <w:szCs w:val="16"/>
+          <w:shd w:val="clear" w:color="auto" w:fill="E5E5E5"/>
+        </w:rPr>
+        <w:t>BY</w:t>
+      </w:r>
+      <w:r>
+        <w:rPr>
+          <w:rFonts w:ascii="Courier New" w:hAnsi="Courier New" w:cs="Courier New"/>
+          <w:color w:val="444444"/>
+          <w:sz w:val="16"/>
+          <w:szCs w:val="16"/>
+          <w:shd w:val="clear" w:color="auto" w:fill="E5E5E5"/>
+        </w:rPr>
+        <w:t> favoritas</w:t>
+      </w:r>
+      <w:r>
+        <w:rPr>
+          <w:rStyle w:val="cm-variable-2"/>
+          <w:rFonts w:ascii="Courier New" w:hAnsi="Courier New" w:cs="Courier New"/>
+          <w:color w:val="0055AA"/>
+          <w:sz w:val="16"/>
+          <w:szCs w:val="16"/>
+          <w:shd w:val="clear" w:color="auto" w:fill="E5E5E5"/>
+        </w:rPr>
+        <w:t>.canciones_id</w:t>
+      </w:r>
+      <w:r>
+        <w:rPr>
+          <w:rFonts w:ascii="Courier New" w:hAnsi="Courier New" w:cs="Courier New"/>
+          <w:color w:val="444444"/>
+          <w:sz w:val="16"/>
+          <w:szCs w:val="16"/>
+          <w:shd w:val="clear" w:color="auto" w:fill="E5E5E5"/>
+        </w:rPr>
+        <w:t> </w:t>
+      </w:r>
+      <w:r>
+        <w:rPr>
+          <w:rStyle w:val="cm-keyword"/>
+          <w:rFonts w:ascii="Courier New" w:hAnsi="Courier New" w:cs="Courier New"/>
+          <w:color w:val="770088"/>
+          <w:sz w:val="16"/>
+          <w:szCs w:val="16"/>
+          <w:shd w:val="clear" w:color="auto" w:fill="E5E5E5"/>
+        </w:rPr>
+        <w:t>ORDER</w:t>
+      </w:r>
+      <w:r>
+        <w:rPr>
+          <w:rFonts w:ascii="Courier New" w:hAnsi="Courier New" w:cs="Courier New"/>
+          <w:color w:val="444444"/>
+          <w:sz w:val="16"/>
+          <w:szCs w:val="16"/>
+          <w:shd w:val="clear" w:color="auto" w:fill="E5E5E5"/>
+        </w:rPr>
+        <w:t> </w:t>
+      </w:r>
+      <w:r>
+        <w:rPr>
+          <w:rStyle w:val="cm-keyword"/>
+          <w:rFonts w:ascii="Courier New" w:hAnsi="Courier New" w:cs="Courier New"/>
+          <w:color w:val="770088"/>
+          <w:sz w:val="16"/>
+          <w:szCs w:val="16"/>
+          <w:shd w:val="clear" w:color="auto" w:fill="E5E5E5"/>
+        </w:rPr>
+        <w:t>BY</w:t>
+      </w:r>
+      <w:r>
+        <w:rPr>
+          <w:rFonts w:ascii="Courier New" w:hAnsi="Courier New" w:cs="Courier New"/>
+          <w:color w:val="444444"/>
+          <w:sz w:val="16"/>
+          <w:szCs w:val="16"/>
+          <w:shd w:val="clear" w:color="auto" w:fill="E5E5E5"/>
+        </w:rPr>
+        <w:t> total </w:t>
+      </w:r>
+      <w:r>
+        <w:rPr>
+          <w:rStyle w:val="cm-keyword"/>
+          <w:rFonts w:ascii="Courier New" w:hAnsi="Courier New" w:cs="Courier New"/>
+          <w:color w:val="770088"/>
+          <w:sz w:val="16"/>
+          <w:szCs w:val="16"/>
+          <w:shd w:val="clear" w:color="auto" w:fill="E5E5E5"/>
+        </w:rPr>
+        <w:t>DESC</w:t>
+      </w:r>
+      <w:r>
+        <w:rPr>
+          <w:rFonts w:ascii="Courier New" w:hAnsi="Courier New" w:cs="Courier New"/>
+          <w:color w:val="444444"/>
+          <w:sz w:val="16"/>
+          <w:szCs w:val="16"/>
+          <w:shd w:val="clear" w:color="auto" w:fill="E5E5E5"/>
+        </w:rPr>
+        <w:t> </w:t>
+      </w:r>
+      <w:r>
+        <w:rPr>
+          <w:rStyle w:val="cm-keyword"/>
+          <w:rFonts w:ascii="Courier New" w:hAnsi="Courier New" w:cs="Courier New"/>
+          <w:color w:val="770088"/>
+          <w:sz w:val="16"/>
+          <w:szCs w:val="16"/>
+          <w:shd w:val="clear" w:color="auto" w:fill="E5E5E5"/>
+        </w:rPr>
+        <w:t>LIMIT</w:t>
+      </w:r>
+      <w:r>
+        <w:rPr>
+          <w:rFonts w:ascii="Courier New" w:hAnsi="Courier New" w:cs="Courier New"/>
+          <w:color w:val="444444"/>
+          <w:sz w:val="16"/>
+          <w:szCs w:val="16"/>
+          <w:shd w:val="clear" w:color="auto" w:fill="E5E5E5"/>
+        </w:rPr>
+        <w:t> </w:t>
+      </w:r>
+      <w:r>
+        <w:rPr>
+          <w:rStyle w:val="cm-number"/>
+          <w:rFonts w:ascii="Courier New" w:hAnsi="Courier New" w:cs="Courier New"/>
+          <w:color w:val="116644"/>
+          <w:sz w:val="16"/>
+          <w:szCs w:val="16"/>
+          <w:shd w:val="clear" w:color="auto" w:fill="E5E5E5"/>
+        </w:rPr>
+        <w:t>1</w:t>
       </w:r>
     </w:p>
-    <w:p/>
+    <w:p>
+      <w:r>
+        <w:rPr>
+          <w:noProof/>
+          <w:lang w:eastAsia="es-MX"/>
+        </w:rPr>
+        <w:drawing>
+          <wp:inline distT="0" distB="0" distL="0" distR="0" wp14:anchorId="404C1056" wp14:editId="21C74153">
+            <wp:extent cx="4505325" cy="971550"/>
+            <wp:effectExtent l="0" t="0" r="9525" b="0"/>
+            <wp:docPr id="10" name="Imagen 10"/>
+            <wp:cNvGraphicFramePr>
+              <a:graphicFrameLocks xmlns:a="http://schemas.openxmlformats.org/drawingml/2006/main" noChangeAspect="1"/>
+            </wp:cNvGraphicFramePr>
+            <a:graphic xmlns:a="http://schemas.openxmlformats.org/drawingml/2006/main">
+              <a:graphicData uri="http://schemas.openxmlformats.org/drawingml/2006/picture">
+                <pic:pic xmlns:pic="http://schemas.openxmlformats.org/drawingml/2006/picture">
+                  <pic:nvPicPr>
+                    <pic:cNvPr id="1" name=""/>
+                    <pic:cNvPicPr/>
+                  </pic:nvPicPr>
+                  <pic:blipFill rotWithShape="1">
+                    <a:blip r:embed="rId27"/>
+                    <a:srcRect l="18499" t="24452" r="1222" b="44757"/>
+                    <a:stretch/>
+                  </pic:blipFill>
+                  <pic:spPr bwMode="auto">
+                    <a:xfrm>
+                      <a:off x="0" y="0"/>
+                      <a:ext cx="4505325" cy="971550"/>
+                    </a:xfrm>
+                    <a:prstGeom prst="rect">
+                      <a:avLst/>
+                    </a:prstGeom>
+                    <a:ln>
+                      <a:noFill/>
+                    </a:ln>
+                    <a:extLst>
+                      <a:ext uri="{53640926-AAD7-44D8-BBD7-CCE9431645EC}">
+                        <a14:shadowObscured xmlns:a14="http://schemas.microsoft.com/office/drawing/2010/main"/>
+                      </a:ext>
+                    </a:extLst>
+                  </pic:spPr>
+                </pic:pic>
+              </a:graphicData>
+            </a:graphic>
+          </wp:inline>
+        </w:drawing>
+      </w:r>
+    </w:p>
     <w:sectPr>
       <w:pgSz w:w="12240" w:h="15840"/>
       <w:pgMar w:top="1417" w:right="1701" w:bottom="1417" w:left="1701" w:header="708" w:footer="708" w:gutter="0"/>
